--- a/Documentação/Roteiro do Jean.docx
+++ b/Documentação/Roteiro do Jean.docx
@@ -345,8 +345,13 @@
         <w:spacing w:after="0"/>
         <w:jc w:val="center"/>
       </w:pPr>
-      <w:r>
-        <w:t>Tel: 21964182107</w:t>
+      <w:proofErr w:type="spellStart"/>
+      <w:r>
+        <w:t>Tel</w:t>
+      </w:r>
+      <w:proofErr w:type="spellEnd"/>
+      <w:r>
+        <w:t>: 21964182107</w:t>
       </w:r>
     </w:p>
     <w:p>
@@ -378,8 +383,13 @@
         <w:spacing w:after="0"/>
         <w:jc w:val="center"/>
       </w:pPr>
-      <w:r>
-        <w:t>Tel: 21966274445</w:t>
+      <w:proofErr w:type="spellStart"/>
+      <w:r>
+        <w:t>Tel</w:t>
+      </w:r>
+      <w:proofErr w:type="spellEnd"/>
+      <w:r>
+        <w:t>: 21966274445</w:t>
       </w:r>
     </w:p>
     <w:p>
@@ -414,8 +424,13 @@
         <w:spacing w:after="0" w:line="240" w:lineRule="auto"/>
         <w:jc w:val="center"/>
       </w:pPr>
-      <w:r>
-        <w:t>Tel: 21971883735</w:t>
+      <w:proofErr w:type="spellStart"/>
+      <w:r>
+        <w:t>Tel</w:t>
+      </w:r>
+      <w:proofErr w:type="spellEnd"/>
+      <w:r>
+        <w:t>: 21971883735</w:t>
       </w:r>
     </w:p>
     <w:p>
@@ -450,8 +465,13 @@
         <w:spacing w:after="0" w:line="240" w:lineRule="auto"/>
         <w:jc w:val="center"/>
       </w:pPr>
-      <w:r>
-        <w:t>Tel: 21981182018</w:t>
+      <w:proofErr w:type="spellStart"/>
+      <w:r>
+        <w:t>Tel</w:t>
+      </w:r>
+      <w:proofErr w:type="spellEnd"/>
+      <w:r>
+        <w:t>: 21981182018</w:t>
       </w:r>
     </w:p>
     <w:p>
@@ -483,8 +503,13 @@
         <w:spacing w:after="0"/>
         <w:jc w:val="center"/>
       </w:pPr>
-      <w:r>
-        <w:t>Tel: 21992920522</w:t>
+      <w:proofErr w:type="spellStart"/>
+      <w:r>
+        <w:t>Tel</w:t>
+      </w:r>
+      <w:proofErr w:type="spellEnd"/>
+      <w:r>
+        <w:t>: 21992920522</w:t>
       </w:r>
     </w:p>
     <w:p>
@@ -3606,7 +3631,31 @@
         </w:rPr>
       </w:pPr>
       <w:r>
-        <w:t>O presente projeto de extensão visa solucionar as dificuldades de gestão de dados em uma padaria local, com foco no controle de vendas de pães franceses e diversos outros produtos na empresa e na análise de sazonalidade do mix de produtos. Fundamentada nos conceitos de Ciência de Dados e Inteligência Analítica de autores como Provost, Fawcett e Davenport, a iniciativa buscou transformar registros manuais dispersos em conhecimento estratégico para o negócio. Utilizando a linguagem Python e suas bibliotecas de manipulação de dados (conforme McKinney), foi desenvolvido um Dashboard interativo que permitiu mapear curvas de venda e picos de demanda mensal. Como resultado, entregou-se ao proprietário uma ferramenta gerencial que substitui o empirismo pela tomada de decisão baseada em evidências (Data Driven), otimizando o controle de estoque e a previsibilidade financeira. A ação integrou teoria e prática, consolidando a formação técnica dos estudantes e fortalecendo o empreendedori</w:t>
+        <w:t xml:space="preserve">O presente projeto de extensão visa solucionar as dificuldades de gestão de dados em uma padaria local, com foco no controle de vendas de pães franceses e diversos outros produtos na empresa e na análise de sazonalidade do mix de produtos. Fundamentada nos conceitos de Ciência de Dados e Inteligência Analítica de autores como </w:t>
+      </w:r>
+      <w:proofErr w:type="spellStart"/>
+      <w:r>
+        <w:t>Provost</w:t>
+      </w:r>
+      <w:proofErr w:type="spellEnd"/>
+      <w:r>
+        <w:t xml:space="preserve">, Fawcett e Davenport, a iniciativa buscou transformar registros manuais dispersos em conhecimento estratégico para o negócio. Utilizando a linguagem Python e suas bibliotecas de manipulação de dados (conforme </w:t>
+      </w:r>
+      <w:proofErr w:type="spellStart"/>
+      <w:r>
+        <w:t>McKinney</w:t>
+      </w:r>
+      <w:proofErr w:type="spellEnd"/>
+      <w:r>
+        <w:t xml:space="preserve">), foi desenvolvido um Dashboard interativo que permitiu mapear curvas de venda e picos de demanda mensal. Como resultado, entregou-se ao proprietário uma ferramenta gerencial que substitui o empirismo pela tomada de decisão baseada em evidências (Data </w:t>
+      </w:r>
+      <w:proofErr w:type="spellStart"/>
+      <w:r>
+        <w:t>Driven</w:t>
+      </w:r>
+      <w:proofErr w:type="spellEnd"/>
+      <w:r>
+        <w:t>), otimizando o controle de estoque e a previsibilidade financeira. A ação integrou teoria e prática, consolidando a formação técnica dos estudantes e fortalecendo o empreendedori</w:t>
       </w:r>
       <w:r>
         <w:t>smo local através da tecnologia</w:t>
@@ -3783,7 +3832,15 @@
         <w:t>d</w:t>
       </w:r>
       <w:r>
-        <w:t>a empresa no pendrive (6 GB)</w:t>
+        <w:t xml:space="preserve">a empresa no </w:t>
+      </w:r>
+      <w:proofErr w:type="spellStart"/>
+      <w:r>
+        <w:t>pendrive</w:t>
+      </w:r>
+      <w:proofErr w:type="spellEnd"/>
+      <w:r>
+        <w:t xml:space="preserve"> (6 GB)</w:t>
       </w:r>
       <w:r>
         <w:t xml:space="preserve"> </w:t>
@@ -3835,16 +3892,40 @@
         <w:t xml:space="preserve"> </w:t>
       </w:r>
       <w:r>
-        <w:t>O aluno Jean Sousa efetuou a criação das tabelas e estrutura do banco de dados sqlite incluindo o arquivo .db e efetuou o desenvolvime</w:t>
-      </w:r>
-      <w:r>
-        <w:t>nto do código no V</w:t>
+        <w:t xml:space="preserve">O aluno Jean Sousa efetuou a criação das tabelas e estrutura do banco de dados </w:t>
+      </w:r>
+      <w:proofErr w:type="spellStart"/>
+      <w:r>
+        <w:t>sqlite</w:t>
+      </w:r>
+      <w:proofErr w:type="spellEnd"/>
+      <w:r>
+        <w:t xml:space="preserve"> incluindo o arquivo .</w:t>
+      </w:r>
+      <w:proofErr w:type="spellStart"/>
+      <w:r>
+        <w:t>db</w:t>
+      </w:r>
+      <w:proofErr w:type="spellEnd"/>
+      <w:r>
+        <w:t xml:space="preserve"> e efetuou o desenvolvime</w:t>
+      </w:r>
+      <w:r>
+        <w:t xml:space="preserve">nto do código no </w:t>
+      </w:r>
+      <w:proofErr w:type="spellStart"/>
+      <w:r>
+        <w:t>V</w:t>
       </w:r>
       <w:r>
         <w:t>SC</w:t>
       </w:r>
       <w:r>
-        <w:t>ode.</w:t>
+        <w:t>ode</w:t>
+      </w:r>
+      <w:proofErr w:type="spellEnd"/>
+      <w:r>
+        <w:t>.</w:t>
       </w:r>
       <w:r>
         <w:t xml:space="preserve"> </w:t>
@@ -4234,7 +4315,27 @@
           <w:szCs w:val="24"/>
           <w:lang w:eastAsia="pt-BR"/>
         </w:rPr>
-        <w:t>Extração dos dados fornecidos pela empresa a partir do pendrive (aprox</w:t>
+        <w:t xml:space="preserve">Extração dos dados fornecidos pela empresa a partir do </w:t>
+      </w:r>
+      <w:proofErr w:type="spellStart"/>
+      <w:r>
+        <w:rPr>
+          <w:rFonts w:ascii="Times New Roman" w:eastAsia="Times New Roman" w:hAnsi="Times New Roman" w:cs="Times New Roman"/>
+          <w:sz w:val="24"/>
+          <w:szCs w:val="24"/>
+          <w:lang w:eastAsia="pt-BR"/>
+        </w:rPr>
+        <w:t>pendrive</w:t>
+      </w:r>
+      <w:proofErr w:type="spellEnd"/>
+      <w:r>
+        <w:rPr>
+          <w:rFonts w:ascii="Times New Roman" w:eastAsia="Times New Roman" w:hAnsi="Times New Roman" w:cs="Times New Roman"/>
+          <w:sz w:val="24"/>
+          <w:szCs w:val="24"/>
+          <w:lang w:eastAsia="pt-BR"/>
+        </w:rPr>
+        <w:t xml:space="preserve"> (aprox</w:t>
       </w:r>
       <w:r>
         <w:rPr>
@@ -4318,7 +4419,27 @@
           <w:szCs w:val="24"/>
           <w:lang w:eastAsia="pt-BR"/>
         </w:rPr>
-        <w:t xml:space="preserve">Criação das tabelas e estrutura do banco de dados SQLite, incluindo o arquivo </w:t>
+        <w:t xml:space="preserve">Criação das tabelas e estrutura do banco de dados </w:t>
+      </w:r>
+      <w:proofErr w:type="spellStart"/>
+      <w:r>
+        <w:rPr>
+          <w:rFonts w:ascii="Times New Roman" w:eastAsia="Times New Roman" w:hAnsi="Times New Roman" w:cs="Times New Roman"/>
+          <w:sz w:val="24"/>
+          <w:szCs w:val="24"/>
+          <w:lang w:eastAsia="pt-BR"/>
+        </w:rPr>
+        <w:t>SQLite</w:t>
+      </w:r>
+      <w:proofErr w:type="spellEnd"/>
+      <w:r>
+        <w:rPr>
+          <w:rFonts w:ascii="Times New Roman" w:eastAsia="Times New Roman" w:hAnsi="Times New Roman" w:cs="Times New Roman"/>
+          <w:sz w:val="24"/>
+          <w:szCs w:val="24"/>
+          <w:lang w:eastAsia="pt-BR"/>
+        </w:rPr>
+        <w:t xml:space="preserve">, incluindo o arquivo </w:t>
       </w:r>
       <w:r>
         <w:rPr>
@@ -4327,7 +4448,27 @@
           <w:szCs w:val="20"/>
           <w:lang w:eastAsia="pt-BR"/>
         </w:rPr>
-        <w:t>.db e d</w:t>
+        <w:t>.</w:t>
+      </w:r>
+      <w:proofErr w:type="spellStart"/>
+      <w:r>
+        <w:rPr>
+          <w:rFonts w:ascii="Times New Roman" w:eastAsia="Times New Roman" w:hAnsi="Times New Roman" w:cs="Times New Roman"/>
+          <w:sz w:val="20"/>
+          <w:szCs w:val="20"/>
+          <w:lang w:eastAsia="pt-BR"/>
+        </w:rPr>
+        <w:t>db</w:t>
+      </w:r>
+      <w:proofErr w:type="spellEnd"/>
+      <w:r>
+        <w:rPr>
+          <w:rFonts w:ascii="Times New Roman" w:eastAsia="Times New Roman" w:hAnsi="Times New Roman" w:cs="Times New Roman"/>
+          <w:sz w:val="20"/>
+          <w:szCs w:val="20"/>
+          <w:lang w:eastAsia="pt-BR"/>
+        </w:rPr>
+        <w:t xml:space="preserve"> e d</w:t>
       </w:r>
       <w:r>
         <w:rPr>
@@ -4420,7 +4561,27 @@
           <w:szCs w:val="24"/>
           <w:lang w:eastAsia="pt-BR"/>
         </w:rPr>
-        <w:t xml:space="preserve">Criação das tabelas e estrutura do banco de dados SQLite, incluindo o arquivo </w:t>
+        <w:t xml:space="preserve">Criação das tabelas e estrutura do banco de dados </w:t>
+      </w:r>
+      <w:proofErr w:type="spellStart"/>
+      <w:r>
+        <w:rPr>
+          <w:rFonts w:ascii="Times New Roman" w:eastAsia="Times New Roman" w:hAnsi="Times New Roman" w:cs="Times New Roman"/>
+          <w:sz w:val="24"/>
+          <w:szCs w:val="24"/>
+          <w:lang w:eastAsia="pt-BR"/>
+        </w:rPr>
+        <w:t>SQLite</w:t>
+      </w:r>
+      <w:proofErr w:type="spellEnd"/>
+      <w:r>
+        <w:rPr>
+          <w:rFonts w:ascii="Times New Roman" w:eastAsia="Times New Roman" w:hAnsi="Times New Roman" w:cs="Times New Roman"/>
+          <w:sz w:val="24"/>
+          <w:szCs w:val="24"/>
+          <w:lang w:eastAsia="pt-BR"/>
+        </w:rPr>
+        <w:t xml:space="preserve">, incluindo o arquivo </w:t>
       </w:r>
       <w:r>
         <w:rPr>
@@ -4429,7 +4590,27 @@
           <w:szCs w:val="20"/>
           <w:lang w:eastAsia="pt-BR"/>
         </w:rPr>
-        <w:t>.db e d</w:t>
+        <w:t>.</w:t>
+      </w:r>
+      <w:proofErr w:type="spellStart"/>
+      <w:r>
+        <w:rPr>
+          <w:rFonts w:ascii="Times New Roman" w:eastAsia="Times New Roman" w:hAnsi="Times New Roman" w:cs="Times New Roman"/>
+          <w:sz w:val="20"/>
+          <w:szCs w:val="20"/>
+          <w:lang w:eastAsia="pt-BR"/>
+        </w:rPr>
+        <w:t>db</w:t>
+      </w:r>
+      <w:proofErr w:type="spellEnd"/>
+      <w:r>
+        <w:rPr>
+          <w:rFonts w:ascii="Times New Roman" w:eastAsia="Times New Roman" w:hAnsi="Times New Roman" w:cs="Times New Roman"/>
+          <w:sz w:val="20"/>
+          <w:szCs w:val="20"/>
+          <w:lang w:eastAsia="pt-BR"/>
+        </w:rPr>
+        <w:t xml:space="preserve"> e d</w:t>
       </w:r>
       <w:r>
         <w:rPr>
@@ -5097,8 +5278,39 @@
           <w:szCs w:val="24"/>
           <w:lang w:eastAsia="pt-BR"/>
         </w:rPr>
-        <w:t xml:space="preserve"> Plotly, Streamlit</w:t>
-      </w:r>
+        <w:t xml:space="preserve"> </w:t>
+      </w:r>
+      <w:proofErr w:type="spellStart"/>
+      <w:r>
+        <w:rPr>
+          <w:rFonts w:ascii="Times New Roman" w:eastAsia="Times New Roman" w:hAnsi="Times New Roman" w:cs="Times New Roman"/>
+          <w:sz w:val="24"/>
+          <w:szCs w:val="24"/>
+          <w:lang w:eastAsia="pt-BR"/>
+        </w:rPr>
+        <w:t>Plotly</w:t>
+      </w:r>
+      <w:proofErr w:type="spellEnd"/>
+      <w:r>
+        <w:rPr>
+          <w:rFonts w:ascii="Times New Roman" w:eastAsia="Times New Roman" w:hAnsi="Times New Roman" w:cs="Times New Roman"/>
+          <w:sz w:val="24"/>
+          <w:szCs w:val="24"/>
+          <w:lang w:eastAsia="pt-BR"/>
+        </w:rPr>
+        <w:t xml:space="preserve">, </w:t>
+      </w:r>
+      <w:proofErr w:type="spellStart"/>
+      <w:r>
+        <w:rPr>
+          <w:rFonts w:ascii="Times New Roman" w:eastAsia="Times New Roman" w:hAnsi="Times New Roman" w:cs="Times New Roman"/>
+          <w:sz w:val="24"/>
+          <w:szCs w:val="24"/>
+          <w:lang w:eastAsia="pt-BR"/>
+        </w:rPr>
+        <w:t>Streamlit</w:t>
+      </w:r>
+      <w:proofErr w:type="spellEnd"/>
       <w:r>
         <w:rPr>
           <w:rFonts w:ascii="Times New Roman" w:eastAsia="Times New Roman" w:hAnsi="Times New Roman" w:cs="Times New Roman"/>
@@ -5627,48 +5839,86 @@
           <w:rStyle w:val="Forte"/>
           <w:b w:val="0"/>
         </w:rPr>
-        <w:t>Visual Studio Code (VSCode)</w:t>
-      </w:r>
-      <w:r>
-        <w:t xml:space="preserve">. Para o tratamento e manipulação dos dados, será empregada a biblioteca </w:t>
-      </w:r>
+        <w:t xml:space="preserve">Visual Studio </w:t>
+      </w:r>
+      <w:proofErr w:type="spellStart"/>
       <w:r>
         <w:rPr>
           <w:rStyle w:val="Forte"/>
           <w:b w:val="0"/>
         </w:rPr>
-        <w:t>Pandas</w:t>
-      </w:r>
-      <w:r>
-        <w:t xml:space="preserve">, enquanto a criação do dashboard interativo será feita com o uso das bibliotecas </w:t>
-      </w:r>
+        <w:t>Code</w:t>
+      </w:r>
+      <w:proofErr w:type="spellEnd"/>
       <w:r>
         <w:rPr>
           <w:rStyle w:val="Forte"/>
           <w:b w:val="0"/>
         </w:rPr>
-        <w:t>Streamlit</w:t>
-      </w:r>
-      <w:r>
-        <w:t xml:space="preserve"> e </w:t>
-      </w:r>
+        <w:t xml:space="preserve"> (</w:t>
+      </w:r>
+      <w:proofErr w:type="spellStart"/>
       <w:r>
         <w:rPr>
           <w:rStyle w:val="Forte"/>
           <w:b w:val="0"/>
         </w:rPr>
-        <w:t>Plotly</w:t>
-      </w:r>
-      <w:r>
-        <w:t xml:space="preserve">, possibilitando visualizações dinâmicas e informativas. Os dados da padaria serão armazenados e consultados por meio do banco de dados </w:t>
-      </w:r>
+        <w:t>VSCode</w:t>
+      </w:r>
+      <w:proofErr w:type="spellEnd"/>
       <w:r>
         <w:rPr>
           <w:rStyle w:val="Forte"/>
           <w:b w:val="0"/>
         </w:rPr>
+        <w:t>)</w:t>
+      </w:r>
+      <w:r>
+        <w:t xml:space="preserve">. Para o tratamento e manipulação dos dados, será empregada a biblioteca </w:t>
+      </w:r>
+      <w:r>
+        <w:rPr>
+          <w:rStyle w:val="Forte"/>
+          <w:b w:val="0"/>
+        </w:rPr>
+        <w:t>Pandas</w:t>
+      </w:r>
+      <w:r>
+        <w:t xml:space="preserve">, enquanto a criação do dashboard interativo será feita com o uso das bibliotecas </w:t>
+      </w:r>
+      <w:proofErr w:type="spellStart"/>
+      <w:r>
+        <w:rPr>
+          <w:rStyle w:val="Forte"/>
+          <w:b w:val="0"/>
+        </w:rPr>
+        <w:t>Streamlit</w:t>
+      </w:r>
+      <w:proofErr w:type="spellEnd"/>
+      <w:r>
+        <w:t xml:space="preserve"> e </w:t>
+      </w:r>
+      <w:proofErr w:type="spellStart"/>
+      <w:r>
+        <w:rPr>
+          <w:rStyle w:val="Forte"/>
+          <w:b w:val="0"/>
+        </w:rPr>
+        <w:t>Plotly</w:t>
+      </w:r>
+      <w:proofErr w:type="spellEnd"/>
+      <w:r>
+        <w:t xml:space="preserve">, possibilitando visualizações dinâmicas e informativas. Os dados da padaria serão armazenados e consultados por meio do banco de dados </w:t>
+      </w:r>
+      <w:proofErr w:type="spellStart"/>
+      <w:r>
+        <w:rPr>
+          <w:rStyle w:val="Forte"/>
+          <w:b w:val="0"/>
+        </w:rPr>
         <w:t>SQLite</w:t>
       </w:r>
+      <w:proofErr w:type="spellEnd"/>
       <w:r>
         <w:t>, garantindo simplicidade e eficiência no acesso às informações. O projeto contará exclusivamente com os recursos humanos da equipe e dos alunos, sem gerar custos financeiros adicionais para a instituição.</w:t>
       </w:r>
@@ -5824,6 +6074,7 @@
         </w:rPr>
         <w:t xml:space="preserve"> foi utilizada para realizar a leitura dos arquivos e gerar um </w:t>
       </w:r>
+      <w:proofErr w:type="spellStart"/>
       <w:r>
         <w:rPr>
           <w:rFonts w:ascii="Times New Roman" w:eastAsia="Times New Roman" w:hAnsi="Times New Roman" w:cs="Times New Roman"/>
@@ -5835,6 +6086,7 @@
         </w:rPr>
         <w:t>DataFrame</w:t>
       </w:r>
+      <w:proofErr w:type="spellEnd"/>
       <w:r>
         <w:rPr>
           <w:rFonts w:ascii="Times New Roman" w:eastAsia="Times New Roman" w:hAnsi="Times New Roman" w:cs="Times New Roman"/>
@@ -5980,18 +6232,9 @@
           <w:szCs w:val="24"/>
           <w:lang w:eastAsia="pt-BR"/>
         </w:rPr>
-        <w:t>3. Inserção dos dados no banco de dados SQLite</w:t>
-      </w:r>
-      <w:r>
-        <w:rPr>
-          <w:rFonts w:ascii="Times New Roman" w:eastAsia="Times New Roman" w:hAnsi="Times New Roman" w:cs="Times New Roman"/>
-          <w:sz w:val="24"/>
-          <w:szCs w:val="24"/>
-          <w:lang w:eastAsia="pt-BR"/>
-        </w:rPr>
-        <w:br/>
-        <w:t xml:space="preserve">Após a preparação do DataFrame, todos os dados foram inseridos no banco de dados </w:t>
-      </w:r>
+        <w:t xml:space="preserve">3. Inserção dos dados no banco de dados </w:t>
+      </w:r>
+      <w:proofErr w:type="spellStart"/>
       <w:r>
         <w:rPr>
           <w:rFonts w:ascii="Times New Roman" w:eastAsia="Times New Roman" w:hAnsi="Times New Roman" w:cs="Times New Roman"/>
@@ -6003,26 +6246,38 @@
         </w:rPr>
         <w:t>SQLite</w:t>
       </w:r>
-      <w:r>
-        <w:rPr>
-          <w:rFonts w:ascii="Times New Roman" w:eastAsia="Times New Roman" w:hAnsi="Times New Roman" w:cs="Times New Roman"/>
-          <w:sz w:val="24"/>
-          <w:szCs w:val="24"/>
-          <w:lang w:eastAsia="pt-BR"/>
-        </w:rPr>
-        <w:t>, escolhido por sua simplicidade e compatibilidade com o Python. A inserção foi realizada por meio de conexões diretas e operações de gravação, criando tabelas organizadas e prontas para consulta.</w:t>
-      </w:r>
-    </w:p>
-    <w:p>
-      <w:pPr>
-        <w:spacing w:before="100" w:beforeAutospacing="1" w:after="100" w:afterAutospacing="1" w:line="240" w:lineRule="auto"/>
-        <w:rPr>
-          <w:rFonts w:ascii="Times New Roman" w:eastAsia="Times New Roman" w:hAnsi="Times New Roman" w:cs="Times New Roman"/>
-          <w:sz w:val="24"/>
-          <w:szCs w:val="24"/>
-          <w:lang w:eastAsia="pt-BR"/>
-        </w:rPr>
-      </w:pPr>
+      <w:proofErr w:type="spellEnd"/>
+      <w:r>
+        <w:rPr>
+          <w:rFonts w:ascii="Times New Roman" w:eastAsia="Times New Roman" w:hAnsi="Times New Roman" w:cs="Times New Roman"/>
+          <w:sz w:val="24"/>
+          <w:szCs w:val="24"/>
+          <w:lang w:eastAsia="pt-BR"/>
+        </w:rPr>
+        <w:br/>
+        <w:t xml:space="preserve">Após a preparação do </w:t>
+      </w:r>
+      <w:proofErr w:type="spellStart"/>
+      <w:r>
+        <w:rPr>
+          <w:rFonts w:ascii="Times New Roman" w:eastAsia="Times New Roman" w:hAnsi="Times New Roman" w:cs="Times New Roman"/>
+          <w:sz w:val="24"/>
+          <w:szCs w:val="24"/>
+          <w:lang w:eastAsia="pt-BR"/>
+        </w:rPr>
+        <w:t>DataFrame</w:t>
+      </w:r>
+      <w:proofErr w:type="spellEnd"/>
+      <w:r>
+        <w:rPr>
+          <w:rFonts w:ascii="Times New Roman" w:eastAsia="Times New Roman" w:hAnsi="Times New Roman" w:cs="Times New Roman"/>
+          <w:sz w:val="24"/>
+          <w:szCs w:val="24"/>
+          <w:lang w:eastAsia="pt-BR"/>
+        </w:rPr>
+        <w:t xml:space="preserve">, todos os dados foram inseridos no banco de dados </w:t>
+      </w:r>
+      <w:proofErr w:type="spellStart"/>
       <w:r>
         <w:rPr>
           <w:rFonts w:ascii="Times New Roman" w:eastAsia="Times New Roman" w:hAnsi="Times New Roman" w:cs="Times New Roman"/>
@@ -6032,6 +6287,38 @@
           <w:szCs w:val="24"/>
           <w:lang w:eastAsia="pt-BR"/>
         </w:rPr>
+        <w:t>SQLite</w:t>
+      </w:r>
+      <w:proofErr w:type="spellEnd"/>
+      <w:r>
+        <w:rPr>
+          <w:rFonts w:ascii="Times New Roman" w:eastAsia="Times New Roman" w:hAnsi="Times New Roman" w:cs="Times New Roman"/>
+          <w:sz w:val="24"/>
+          <w:szCs w:val="24"/>
+          <w:lang w:eastAsia="pt-BR"/>
+        </w:rPr>
+        <w:t>, escolhido por sua simplicidade e compatibilidade com o Python. A inserção foi realizada por meio de conexões diretas e operações de gravação, criando tabelas organizadas e prontas para consulta.</w:t>
+      </w:r>
+    </w:p>
+    <w:p>
+      <w:pPr>
+        <w:spacing w:before="100" w:beforeAutospacing="1" w:after="100" w:afterAutospacing="1" w:line="240" w:lineRule="auto"/>
+        <w:rPr>
+          <w:rFonts w:ascii="Times New Roman" w:eastAsia="Times New Roman" w:hAnsi="Times New Roman" w:cs="Times New Roman"/>
+          <w:sz w:val="24"/>
+          <w:szCs w:val="24"/>
+          <w:lang w:eastAsia="pt-BR"/>
+        </w:rPr>
+      </w:pPr>
+      <w:r>
+        <w:rPr>
+          <w:rFonts w:ascii="Times New Roman" w:eastAsia="Times New Roman" w:hAnsi="Times New Roman" w:cs="Times New Roman"/>
+          <w:b/>
+          <w:bCs/>
+          <w:sz w:val="24"/>
+          <w:szCs w:val="24"/>
+          <w:lang w:eastAsia="pt-BR"/>
+        </w:rPr>
         <w:t>4. Ambiente de desenvolvimento</w:t>
       </w:r>
       <w:r>
@@ -6053,8 +6340,9 @@
           <w:szCs w:val="24"/>
           <w:lang w:eastAsia="pt-BR"/>
         </w:rPr>
-        <w:t>Visual Studio Code (VS Code</w:t>
-      </w:r>
+        <w:t xml:space="preserve">Visual Studio </w:t>
+      </w:r>
+      <w:proofErr w:type="spellStart"/>
       <w:r>
         <w:rPr>
           <w:rFonts w:ascii="Times New Roman" w:eastAsia="Times New Roman" w:hAnsi="Times New Roman" w:cs="Times New Roman"/>
@@ -6064,28 +6352,9 @@
           <w:szCs w:val="24"/>
           <w:lang w:eastAsia="pt-BR"/>
         </w:rPr>
-        <w:t>)</w:t>
-      </w:r>
-      <w:r>
-        <w:rPr>
-          <w:rFonts w:ascii="Times New Roman" w:eastAsia="Times New Roman" w:hAnsi="Times New Roman" w:cs="Times New Roman"/>
-          <w:sz w:val="24"/>
-          <w:szCs w:val="24"/>
-          <w:lang w:eastAsia="pt-BR"/>
-        </w:rPr>
-        <w:t>.</w:t>
-      </w:r>
-    </w:p>
-    <w:p>
-      <w:pPr>
-        <w:spacing w:before="100" w:beforeAutospacing="1" w:after="100" w:afterAutospacing="1" w:line="240" w:lineRule="auto"/>
-        <w:rPr>
-          <w:rFonts w:ascii="Times New Roman" w:eastAsia="Times New Roman" w:hAnsi="Times New Roman" w:cs="Times New Roman"/>
-          <w:sz w:val="24"/>
-          <w:szCs w:val="24"/>
-          <w:lang w:eastAsia="pt-BR"/>
-        </w:rPr>
-      </w:pPr>
+        <w:t>Code</w:t>
+      </w:r>
+      <w:proofErr w:type="spellEnd"/>
       <w:r>
         <w:rPr>
           <w:rFonts w:ascii="Times New Roman" w:eastAsia="Times New Roman" w:hAnsi="Times New Roman" w:cs="Times New Roman"/>
@@ -6095,6 +6364,61 @@
           <w:szCs w:val="24"/>
           <w:lang w:eastAsia="pt-BR"/>
         </w:rPr>
+        <w:t xml:space="preserve"> (VS </w:t>
+      </w:r>
+      <w:proofErr w:type="spellStart"/>
+      <w:r>
+        <w:rPr>
+          <w:rFonts w:ascii="Times New Roman" w:eastAsia="Times New Roman" w:hAnsi="Times New Roman" w:cs="Times New Roman"/>
+          <w:b/>
+          <w:bCs/>
+          <w:sz w:val="24"/>
+          <w:szCs w:val="24"/>
+          <w:lang w:eastAsia="pt-BR"/>
+        </w:rPr>
+        <w:t>Code</w:t>
+      </w:r>
+      <w:proofErr w:type="spellEnd"/>
+      <w:r>
+        <w:rPr>
+          <w:rFonts w:ascii="Times New Roman" w:eastAsia="Times New Roman" w:hAnsi="Times New Roman" w:cs="Times New Roman"/>
+          <w:b/>
+          <w:bCs/>
+          <w:sz w:val="24"/>
+          <w:szCs w:val="24"/>
+          <w:lang w:eastAsia="pt-BR"/>
+        </w:rPr>
+        <w:t>)</w:t>
+      </w:r>
+      <w:r>
+        <w:rPr>
+          <w:rFonts w:ascii="Times New Roman" w:eastAsia="Times New Roman" w:hAnsi="Times New Roman" w:cs="Times New Roman"/>
+          <w:sz w:val="24"/>
+          <w:szCs w:val="24"/>
+          <w:lang w:eastAsia="pt-BR"/>
+        </w:rPr>
+        <w:t>.</w:t>
+      </w:r>
+    </w:p>
+    <w:p>
+      <w:pPr>
+        <w:spacing w:before="100" w:beforeAutospacing="1" w:after="100" w:afterAutospacing="1" w:line="240" w:lineRule="auto"/>
+        <w:rPr>
+          <w:rFonts w:ascii="Times New Roman" w:eastAsia="Times New Roman" w:hAnsi="Times New Roman" w:cs="Times New Roman"/>
+          <w:sz w:val="24"/>
+          <w:szCs w:val="24"/>
+          <w:lang w:eastAsia="pt-BR"/>
+        </w:rPr>
+      </w:pPr>
+      <w:r>
+        <w:rPr>
+          <w:rFonts w:ascii="Times New Roman" w:eastAsia="Times New Roman" w:hAnsi="Times New Roman" w:cs="Times New Roman"/>
+          <w:b/>
+          <w:bCs/>
+          <w:sz w:val="24"/>
+          <w:szCs w:val="24"/>
+          <w:lang w:eastAsia="pt-BR"/>
+        </w:rPr>
         <w:t>5. Consultas ao banco e processamento dos dados</w:t>
       </w:r>
       <w:r>
@@ -6105,7 +6429,27 @@
           <w:lang w:eastAsia="pt-BR"/>
         </w:rPr>
         <w:br/>
-        <w:t xml:space="preserve">Com os dados já armazenados no SQLite, as análises passaram a ser realizadas por meio de </w:t>
+        <w:t xml:space="preserve">Com os dados já armazenados no </w:t>
+      </w:r>
+      <w:proofErr w:type="spellStart"/>
+      <w:r>
+        <w:rPr>
+          <w:rFonts w:ascii="Times New Roman" w:eastAsia="Times New Roman" w:hAnsi="Times New Roman" w:cs="Times New Roman"/>
+          <w:sz w:val="24"/>
+          <w:szCs w:val="24"/>
+          <w:lang w:eastAsia="pt-BR"/>
+        </w:rPr>
+        <w:t>SQLite</w:t>
+      </w:r>
+      <w:proofErr w:type="spellEnd"/>
+      <w:r>
+        <w:rPr>
+          <w:rFonts w:ascii="Times New Roman" w:eastAsia="Times New Roman" w:hAnsi="Times New Roman" w:cs="Times New Roman"/>
+          <w:sz w:val="24"/>
+          <w:szCs w:val="24"/>
+          <w:lang w:eastAsia="pt-BR"/>
+        </w:rPr>
+        <w:t xml:space="preserve">, as análises passaram a ser realizadas por meio de </w:t>
       </w:r>
       <w:r>
         <w:rPr>
@@ -6174,6 +6518,7 @@
           <w:lang w:eastAsia="pt-BR"/>
         </w:rPr>
       </w:pPr>
+      <w:proofErr w:type="spellStart"/>
       <w:r>
         <w:rPr>
           <w:rFonts w:ascii="Times New Roman" w:eastAsia="Times New Roman" w:hAnsi="Times New Roman" w:cs="Times New Roman"/>
@@ -6185,6 +6530,7 @@
         </w:rPr>
         <w:t>Streamlit</w:t>
       </w:r>
+      <w:proofErr w:type="spellEnd"/>
       <w:r>
         <w:rPr>
           <w:rFonts w:ascii="Times New Roman" w:eastAsia="Times New Roman" w:hAnsi="Times New Roman" w:cs="Times New Roman"/>
@@ -6209,6 +6555,7 @@
           <w:lang w:eastAsia="pt-BR"/>
         </w:rPr>
       </w:pPr>
+      <w:proofErr w:type="spellStart"/>
       <w:r>
         <w:rPr>
           <w:rFonts w:ascii="Times New Roman" w:eastAsia="Times New Roman" w:hAnsi="Times New Roman" w:cs="Times New Roman"/>
@@ -6220,6 +6567,7 @@
         </w:rPr>
         <w:t>Plotly</w:t>
       </w:r>
+      <w:proofErr w:type="spellEnd"/>
       <w:r>
         <w:rPr>
           <w:rFonts w:ascii="Times New Roman" w:eastAsia="Times New Roman" w:hAnsi="Times New Roman" w:cs="Times New Roman"/>
@@ -6247,7 +6595,27 @@
           <w:szCs w:val="24"/>
           <w:lang w:eastAsia="pt-BR"/>
         </w:rPr>
-        <w:t>O dashboard consumiu os dados por meio das consultas ao SQLite, apresentando informações como:</w:t>
+        <w:t xml:space="preserve">O dashboard consumiu os dados por meio das consultas ao </w:t>
+      </w:r>
+      <w:proofErr w:type="spellStart"/>
+      <w:r>
+        <w:rPr>
+          <w:rFonts w:ascii="Times New Roman" w:eastAsia="Times New Roman" w:hAnsi="Times New Roman" w:cs="Times New Roman"/>
+          <w:sz w:val="24"/>
+          <w:szCs w:val="24"/>
+          <w:lang w:eastAsia="pt-BR"/>
+        </w:rPr>
+        <w:t>SQLite</w:t>
+      </w:r>
+      <w:proofErr w:type="spellEnd"/>
+      <w:r>
+        <w:rPr>
+          <w:rFonts w:ascii="Times New Roman" w:eastAsia="Times New Roman" w:hAnsi="Times New Roman" w:cs="Times New Roman"/>
+          <w:sz w:val="24"/>
+          <w:szCs w:val="24"/>
+          <w:lang w:eastAsia="pt-BR"/>
+        </w:rPr>
+        <w:t>, apresentando informações como:</w:t>
       </w:r>
     </w:p>
     <w:p>
@@ -6485,6 +6853,7 @@
         </w:rPr>
         <w:t xml:space="preserve">Banco de dados </w:t>
       </w:r>
+      <w:proofErr w:type="spellStart"/>
       <w:r>
         <w:rPr>
           <w:rFonts w:ascii="Times New Roman" w:eastAsia="Times New Roman" w:hAnsi="Times New Roman" w:cs="Times New Roman"/>
@@ -6496,6 +6865,7 @@
         </w:rPr>
         <w:t>SQLite</w:t>
       </w:r>
+      <w:proofErr w:type="spellEnd"/>
       <w:r>
         <w:rPr>
           <w:rFonts w:ascii="Times New Roman" w:eastAsia="Times New Roman" w:hAnsi="Times New Roman" w:cs="Times New Roman"/>
@@ -6651,7 +7021,23 @@
         <w:jc w:val="both"/>
       </w:pPr>
       <w:r>
-        <w:t>A partir da coleta das notas fiscais em formato XML, organizamos a estrutura do projeto e desenvolvemos um fluxo completo de tratamento de dados, que envolveu a leitura dos arquivos, a criação de DataFrames com o uso de Python e da biblioteca Pandas e a posterior inserção desses dados em um banco de dados SQLite. Essa abordagem permitiu maior organização e confiabilidade na manipulação das informações.</w:t>
+        <w:t xml:space="preserve">A partir da coleta das notas fiscais em formato XML, organizamos a estrutura do projeto e desenvolvemos um fluxo completo de tratamento de dados, que envolveu a leitura dos arquivos, a criação de </w:t>
+      </w:r>
+      <w:proofErr w:type="spellStart"/>
+      <w:r>
+        <w:t>DataFrames</w:t>
+      </w:r>
+      <w:proofErr w:type="spellEnd"/>
+      <w:r>
+        <w:t xml:space="preserve"> com o uso de Python e da biblioteca Pandas e a posterior inserção desses dados em um banco de dados </w:t>
+      </w:r>
+      <w:proofErr w:type="spellStart"/>
+      <w:r>
+        <w:t>SQLite</w:t>
+      </w:r>
+      <w:proofErr w:type="spellEnd"/>
+      <w:r>
+        <w:t>. Essa abordagem permitiu maior organização e confiabilidade na manipulação das informações.</w:t>
       </w:r>
     </w:p>
     <w:p>
@@ -6660,7 +7046,23 @@
         <w:jc w:val="both"/>
       </w:pPr>
       <w:r>
-        <w:t>Com o banco devidamente estruturado, passamos à fase de análise e construção do dashboard. Utilizamos as bibliotecas Streamlit e Plotly para criar uma interface interativa, capaz de apresentar visualizações claras, dinâmicas e relevantes para o negócio. O dashboard forneceu insights importantes, como o comportamento das vendas, identificação dos produtos mais comercializados e padrões de consumo ao longo do tempo.</w:t>
+        <w:t xml:space="preserve">Com o banco devidamente estruturado, passamos à fase de análise e construção do dashboard. Utilizamos as bibliotecas </w:t>
+      </w:r>
+      <w:proofErr w:type="spellStart"/>
+      <w:r>
+        <w:t>Streamlit</w:t>
+      </w:r>
+      <w:proofErr w:type="spellEnd"/>
+      <w:r>
+        <w:t xml:space="preserve"> e </w:t>
+      </w:r>
+      <w:proofErr w:type="spellStart"/>
+      <w:r>
+        <w:t>Plotly</w:t>
+      </w:r>
+      <w:proofErr w:type="spellEnd"/>
+      <w:r>
+        <w:t xml:space="preserve"> para criar uma interface interativa, capaz de apresentar visualizações claras, dinâmicas e relevantes para o negócio. O dashboard forneceu insights importantes, como o comportamento das vendas, identificação dos produtos mais comercializados e padrões de consumo ao longo do tempo.</w:t>
       </w:r>
     </w:p>
     <w:p>
@@ -6853,6 +7255,90 @@
         <w:ind w:left="1080"/>
         <w:jc w:val="both"/>
         <w:rPr>
+          <w:sz w:val="24"/>
+          <w:szCs w:val="24"/>
+        </w:rPr>
+      </w:pPr>
+      <w:r>
+        <w:rPr>
+          <w:sz w:val="24"/>
+          <w:szCs w:val="24"/>
+        </w:rPr>
+        <w:t xml:space="preserve">Fiquei responsável pela parte técnica juntamente com a Natália. Organizei os arquivos das notas fiscais recebidos do cliente e, em seguida, trabalhamos juntos na geração de um </w:t>
+      </w:r>
+      <w:proofErr w:type="spellStart"/>
+      <w:r>
+        <w:rPr>
+          <w:rStyle w:val="nfase"/>
+          <w:sz w:val="24"/>
+          <w:szCs w:val="24"/>
+        </w:rPr>
+        <w:t>dataframe</w:t>
+      </w:r>
+      <w:proofErr w:type="spellEnd"/>
+      <w:r>
+        <w:rPr>
+          <w:sz w:val="24"/>
+          <w:szCs w:val="24"/>
+        </w:rPr>
+        <w:t xml:space="preserve"> em Python. Depois disso, criamos o gráfico utilizando as bibliotecas </w:t>
+      </w:r>
+      <w:proofErr w:type="spellStart"/>
+      <w:r>
+        <w:rPr>
+          <w:sz w:val="24"/>
+          <w:szCs w:val="24"/>
+        </w:rPr>
+        <w:t>Plotly</w:t>
+      </w:r>
+      <w:proofErr w:type="spellEnd"/>
+      <w:r>
+        <w:rPr>
+          <w:sz w:val="24"/>
+          <w:szCs w:val="24"/>
+        </w:rPr>
+        <w:t xml:space="preserve"> e </w:t>
+      </w:r>
+      <w:proofErr w:type="spellStart"/>
+      <w:r>
+        <w:rPr>
+          <w:sz w:val="24"/>
+          <w:szCs w:val="24"/>
+        </w:rPr>
+        <w:t>Streamlit</w:t>
+      </w:r>
+      <w:proofErr w:type="spellEnd"/>
+      <w:r>
+        <w:rPr>
+          <w:sz w:val="24"/>
+          <w:szCs w:val="24"/>
+        </w:rPr>
+        <w:t xml:space="preserve">, o que inicialmente resultou em um grande erro devido à enorme quantidade de arquivos. Após conversarmos, decidimos criar um banco de dados utilizando </w:t>
+      </w:r>
+      <w:proofErr w:type="spellStart"/>
+      <w:r>
+        <w:rPr>
+          <w:sz w:val="24"/>
+          <w:szCs w:val="24"/>
+        </w:rPr>
+        <w:t>SQLite</w:t>
+      </w:r>
+      <w:proofErr w:type="spellEnd"/>
+      <w:r>
+        <w:rPr>
+          <w:sz w:val="24"/>
+          <w:szCs w:val="24"/>
+        </w:rPr>
+        <w:t xml:space="preserve"> e enviar todos os dados necessários para ele. Só então desenvolvemos um código em Python para capturar esses dados via SQL e gerar os gráficos normalmente, com uma velocidade muito superior.</w:t>
+      </w:r>
+    </w:p>
+    <w:p>
+      <w:pPr>
+        <w:pStyle w:val="PargrafodaLista"/>
+        <w:spacing w:after="0" w:line="276" w:lineRule="auto"/>
+        <w:ind w:left="1080"/>
+        <w:jc w:val="both"/>
+        <w:rPr>
           <w:color w:val="FF0000"/>
           <w:sz w:val="24"/>
           <w:szCs w:val="24"/>
@@ -6863,22 +7349,81 @@
           <w:sz w:val="24"/>
           <w:szCs w:val="24"/>
         </w:rPr>
-        <w:t xml:space="preserve">Fiquei responsável pela parte técnica juntamente com a Natália. Organizei os arquivos das notas fiscais recebidos do cliente e, em seguida, trabalhamos juntos na geração de um </w:t>
-      </w:r>
-      <w:r>
-        <w:rPr>
-          <w:rStyle w:val="nfase"/>
-          <w:sz w:val="24"/>
-          <w:szCs w:val="24"/>
-        </w:rPr>
-        <w:t>dataframe</w:t>
-      </w:r>
-      <w:r>
-        <w:rPr>
-          <w:sz w:val="24"/>
-          <w:szCs w:val="24"/>
-        </w:rPr>
-        <w:t xml:space="preserve"> em Python. Depois disso, criamos o gráfico utilizando as bibliotecas Plotly e Streamlit, o que inicialmente resultou em um grande erro devido à enorme quantidade de arquivos. Após conversarmos, decidimos criar um banco de dados utilizando SQLite e enviar todos os dados necessários para ele. Só então desenvolvemos um código em Python para capturar esses dados via SQL e gerar os gráficos normalmente, com uma velocidade muito superior.</w:t>
+        <w:t xml:space="preserve">Fizemos essa parte técnica </w:t>
+      </w:r>
+      <w:r>
+        <w:rPr>
+          <w:sz w:val="24"/>
+          <w:szCs w:val="24"/>
+        </w:rPr>
+        <w:t>utilizando</w:t>
+      </w:r>
+      <w:r>
+        <w:rPr>
+          <w:sz w:val="24"/>
+          <w:szCs w:val="24"/>
+        </w:rPr>
+        <w:t xml:space="preserve"> </w:t>
+      </w:r>
+      <w:proofErr w:type="spellStart"/>
+      <w:r>
+        <w:rPr>
+          <w:sz w:val="24"/>
+          <w:szCs w:val="24"/>
+        </w:rPr>
+        <w:t>pair</w:t>
+      </w:r>
+      <w:proofErr w:type="spellEnd"/>
+      <w:r>
+        <w:rPr>
+          <w:sz w:val="24"/>
+          <w:szCs w:val="24"/>
+        </w:rPr>
+        <w:t xml:space="preserve"> </w:t>
+      </w:r>
+      <w:proofErr w:type="spellStart"/>
+      <w:r>
+        <w:rPr>
+          <w:sz w:val="24"/>
+          <w:szCs w:val="24"/>
+        </w:rPr>
+        <w:t>programing</w:t>
+      </w:r>
+      <w:proofErr w:type="spellEnd"/>
+      <w:r>
+        <w:rPr>
+          <w:sz w:val="24"/>
+          <w:szCs w:val="24"/>
+        </w:rPr>
+        <w:t>, através de vídeo chamadas e home office</w:t>
+      </w:r>
+      <w:r>
+        <w:rPr>
+          <w:sz w:val="24"/>
+          <w:szCs w:val="24"/>
+        </w:rPr>
+        <w:t>. P</w:t>
+      </w:r>
+      <w:r>
+        <w:rPr>
+          <w:sz w:val="24"/>
+          <w:szCs w:val="24"/>
+        </w:rPr>
+        <w:t>raticamente todo o código foi realizado em um fim de semana</w:t>
+      </w:r>
+      <w:r>
+        <w:rPr>
+          <w:sz w:val="24"/>
+          <w:szCs w:val="24"/>
+        </w:rPr>
+        <w:t xml:space="preserve"> </w:t>
+      </w:r>
+      <w:r>
+        <w:rPr>
+          <w:sz w:val="24"/>
+          <w:szCs w:val="24"/>
+        </w:rPr>
+        <w:t>(sábado e domingo)</w:t>
       </w:r>
     </w:p>
     <w:p>
@@ -10935,15 +11480,6 @@
 </file>
 
 <file path=customXml/item1.xml><?xml version="1.0" encoding="utf-8"?>
-<?mso-contentType ?>
-<FormTemplates xmlns="http://schemas.microsoft.com/sharepoint/v3/contenttype/forms">
-  <Display>DocumentLibraryForm</Display>
-  <Edit>DocumentLibraryForm</Edit>
-  <New>DocumentLibraryForm</New>
-</FormTemplates>
-</file>
-
-<file path=customXml/item2.xml><?xml version="1.0" encoding="utf-8"?>
 <ct:contentTypeSchema xmlns:ct="http://schemas.microsoft.com/office/2006/metadata/contentType" xmlns:ma="http://schemas.microsoft.com/office/2006/metadata/properties/metaAttributes" ct:_="" ma:_="" ma:contentTypeName="Documento" ma:contentTypeID="0x010100CFD99E4A0321F647AAC1CD95B85C38E3" ma:contentTypeVersion="2" ma:contentTypeDescription="Crie um novo documento." ma:contentTypeScope="" ma:versionID="31353220752091e151d398d1d38a4800">
   <xsd:schema xmlns:xsd="http://www.w3.org/2001/XMLSchema" xmlns:xs="http://www.w3.org/2001/XMLSchema" xmlns:p="http://schemas.microsoft.com/office/2006/metadata/properties" xmlns:ns2="457a1b99-85f5-437c-952e-ed18430445db" targetNamespace="http://schemas.microsoft.com/office/2006/metadata/properties" ma:root="true" ma:fieldsID="28e909da235c02d4dbe88c442e2d8767" ns2:_="">
     <xsd:import namespace="457a1b99-85f5-437c-952e-ed18430445db"/>
@@ -11075,25 +11611,26 @@
 </ct:contentTypeSchema>
 </file>
 
+<file path=customXml/item2.xml><?xml version="1.0" encoding="utf-8"?>
+<?mso-contentType ?>
+<FormTemplates xmlns="http://schemas.microsoft.com/sharepoint/v3/contenttype/forms">
+  <Display>DocumentLibraryForm</Display>
+  <Edit>DocumentLibraryForm</Edit>
+  <New>DocumentLibraryForm</New>
+</FormTemplates>
+</file>
+
 <file path=customXml/item3.xml><?xml version="1.0" encoding="utf-8"?>
+<b:Sources xmlns:b="http://schemas.openxmlformats.org/officeDocument/2006/bibliography" xmlns="http://schemas.openxmlformats.org/officeDocument/2006/bibliography" SelectedStyle="\APASixthEditionOfficeOnline.xsl" StyleName="APA" Version="6"/>
+</file>
+
+<file path=customXml/item4.xml><?xml version="1.0" encoding="utf-8"?>
 <p:properties xmlns:p="http://schemas.microsoft.com/office/2006/metadata/properties" xmlns:xsi="http://www.w3.org/2001/XMLSchema-instance" xmlns:pc="http://schemas.microsoft.com/office/infopath/2007/PartnerControls">
   <documentManagement/>
 </p:properties>
 </file>
 
-<file path=customXml/item4.xml><?xml version="1.0" encoding="utf-8"?>
-<b:Sources xmlns:b="http://schemas.openxmlformats.org/officeDocument/2006/bibliography" xmlns="http://schemas.openxmlformats.org/officeDocument/2006/bibliography" SelectedStyle="\APASixthEditionOfficeOnline.xsl" StyleName="APA" Version="6"/>
-</file>
-
 <file path=customXml/itemProps1.xml><?xml version="1.0" encoding="utf-8"?>
-<ds:datastoreItem xmlns:ds="http://schemas.openxmlformats.org/officeDocument/2006/customXml" ds:itemID="{35ABE880-50E4-4729-A46F-9855D7FB4EDD}">
-  <ds:schemaRefs>
-    <ds:schemaRef ds:uri="http://schemas.microsoft.com/sharepoint/v3/contenttype/forms"/>
-  </ds:schemaRefs>
-</ds:datastoreItem>
-</file>
-
-<file path=customXml/itemProps2.xml><?xml version="1.0" encoding="utf-8"?>
 <ds:datastoreItem xmlns:ds="http://schemas.openxmlformats.org/officeDocument/2006/customXml" ds:itemID="{E9333A48-D052-4BE4-BE71-0F9AF8A4D234}">
   <ds:schemaRefs>
     <ds:schemaRef ds:uri="http://schemas.microsoft.com/office/2006/metadata/contentType"/>
@@ -11111,19 +11648,27 @@
 </ds:datastoreItem>
 </file>
 
+<file path=customXml/itemProps2.xml><?xml version="1.0" encoding="utf-8"?>
+<ds:datastoreItem xmlns:ds="http://schemas.openxmlformats.org/officeDocument/2006/customXml" ds:itemID="{35ABE880-50E4-4729-A46F-9855D7FB4EDD}">
+  <ds:schemaRefs>
+    <ds:schemaRef ds:uri="http://schemas.microsoft.com/sharepoint/v3/contenttype/forms"/>
+  </ds:schemaRefs>
+</ds:datastoreItem>
+</file>
+
 <file path=customXml/itemProps3.xml><?xml version="1.0" encoding="utf-8"?>
+<ds:datastoreItem xmlns:ds="http://schemas.openxmlformats.org/officeDocument/2006/customXml" ds:itemID="{2CFE81A6-DB0D-484F-BF64-36F1DD573AE8}">
+  <ds:schemaRefs>
+    <ds:schemaRef ds:uri="http://schemas.openxmlformats.org/officeDocument/2006/bibliography"/>
+  </ds:schemaRefs>
+</ds:datastoreItem>
+</file>
+
+<file path=customXml/itemProps4.xml><?xml version="1.0" encoding="utf-8"?>
 <ds:datastoreItem xmlns:ds="http://schemas.openxmlformats.org/officeDocument/2006/customXml" ds:itemID="{3698FCE8-4D4E-423D-A8D2-668AE45A7C79}">
   <ds:schemaRefs>
     <ds:schemaRef ds:uri="http://schemas.microsoft.com/office/2006/metadata/properties"/>
     <ds:schemaRef ds:uri="http://schemas.microsoft.com/office/infopath/2007/PartnerControls"/>
   </ds:schemaRefs>
 </ds:datastoreItem>
-</file>
-
-<file path=customXml/itemProps4.xml><?xml version="1.0" encoding="utf-8"?>
-<ds:datastoreItem xmlns:ds="http://schemas.openxmlformats.org/officeDocument/2006/customXml" ds:itemID="{2CFE81A6-DB0D-484F-BF64-36F1DD573AE8}">
-  <ds:schemaRefs>
-    <ds:schemaRef ds:uri="http://schemas.openxmlformats.org/officeDocument/2006/bibliography"/>
-  </ds:schemaRefs>
-</ds:datastoreItem>
 </file>
--- a/Documentação/Roteiro do Jean.docx
+++ b/Documentação/Roteiro do Jean.docx
@@ -345,13 +345,8 @@
         <w:spacing w:after="0"/>
         <w:jc w:val="center"/>
       </w:pPr>
-      <w:proofErr w:type="spellStart"/>
-      <w:r>
-        <w:t>Tel</w:t>
-      </w:r>
-      <w:proofErr w:type="spellEnd"/>
-      <w:r>
-        <w:t>: 21964182107</w:t>
+      <w:r>
+        <w:t>Tel: 21964182107</w:t>
       </w:r>
     </w:p>
     <w:p>
@@ -383,13 +378,8 @@
         <w:spacing w:after="0"/>
         <w:jc w:val="center"/>
       </w:pPr>
-      <w:proofErr w:type="spellStart"/>
-      <w:r>
-        <w:t>Tel</w:t>
-      </w:r>
-      <w:proofErr w:type="spellEnd"/>
-      <w:r>
-        <w:t>: 21966274445</w:t>
+      <w:r>
+        <w:t>Tel: 21966274445</w:t>
       </w:r>
     </w:p>
     <w:p>
@@ -424,13 +414,8 @@
         <w:spacing w:after="0" w:line="240" w:lineRule="auto"/>
         <w:jc w:val="center"/>
       </w:pPr>
-      <w:proofErr w:type="spellStart"/>
-      <w:r>
-        <w:t>Tel</w:t>
-      </w:r>
-      <w:proofErr w:type="spellEnd"/>
-      <w:r>
-        <w:t>: 21971883735</w:t>
+      <w:r>
+        <w:t>Tel: 21971883735</w:t>
       </w:r>
     </w:p>
     <w:p>
@@ -465,13 +450,8 @@
         <w:spacing w:after="0" w:line="240" w:lineRule="auto"/>
         <w:jc w:val="center"/>
       </w:pPr>
-      <w:proofErr w:type="spellStart"/>
-      <w:r>
-        <w:t>Tel</w:t>
-      </w:r>
-      <w:proofErr w:type="spellEnd"/>
-      <w:r>
-        <w:t>: 21981182018</w:t>
+      <w:r>
+        <w:t>Tel: 21981182018</w:t>
       </w:r>
     </w:p>
     <w:p>
@@ -503,13 +483,8 @@
         <w:spacing w:after="0"/>
         <w:jc w:val="center"/>
       </w:pPr>
-      <w:proofErr w:type="spellStart"/>
-      <w:r>
-        <w:t>Tel</w:t>
-      </w:r>
-      <w:proofErr w:type="spellEnd"/>
-      <w:r>
-        <w:t>: 21992920522</w:t>
+      <w:r>
+        <w:t>Tel: 21992920522</w:t>
       </w:r>
     </w:p>
     <w:p>
@@ -3631,31 +3606,7 @@
         </w:rPr>
       </w:pPr>
       <w:r>
-        <w:t xml:space="preserve">O presente projeto de extensão visa solucionar as dificuldades de gestão de dados em uma padaria local, com foco no controle de vendas de pães franceses e diversos outros produtos na empresa e na análise de sazonalidade do mix de produtos. Fundamentada nos conceitos de Ciência de Dados e Inteligência Analítica de autores como </w:t>
-      </w:r>
-      <w:proofErr w:type="spellStart"/>
-      <w:r>
-        <w:t>Provost</w:t>
-      </w:r>
-      <w:proofErr w:type="spellEnd"/>
-      <w:r>
-        <w:t xml:space="preserve">, Fawcett e Davenport, a iniciativa buscou transformar registros manuais dispersos em conhecimento estratégico para o negócio. Utilizando a linguagem Python e suas bibliotecas de manipulação de dados (conforme </w:t>
-      </w:r>
-      <w:proofErr w:type="spellStart"/>
-      <w:r>
-        <w:t>McKinney</w:t>
-      </w:r>
-      <w:proofErr w:type="spellEnd"/>
-      <w:r>
-        <w:t xml:space="preserve">), foi desenvolvido um Dashboard interativo que permitiu mapear curvas de venda e picos de demanda mensal. Como resultado, entregou-se ao proprietário uma ferramenta gerencial que substitui o empirismo pela tomada de decisão baseada em evidências (Data </w:t>
-      </w:r>
-      <w:proofErr w:type="spellStart"/>
-      <w:r>
-        <w:t>Driven</w:t>
-      </w:r>
-      <w:proofErr w:type="spellEnd"/>
-      <w:r>
-        <w:t>), otimizando o controle de estoque e a previsibilidade financeira. A ação integrou teoria e prática, consolidando a formação técnica dos estudantes e fortalecendo o empreendedori</w:t>
+        <w:t>O presente projeto de extensão visa solucionar as dificuldades de gestão de dados em uma padaria local, com foco no controle de vendas de pães franceses e diversos outros produtos na empresa e na análise de sazonalidade do mix de produtos. Fundamentada nos conceitos de Ciência de Dados e Inteligência Analítica de autores como Provost, Fawcett e Davenport, a iniciativa buscou transformar registros manuais dispersos em conhecimento estratégico para o negócio. Utilizando a linguagem Python e suas bibliotecas de manipulação de dados (conforme McKinney), foi desenvolvido um Dashboard interativo que permitiu mapear curvas de venda e picos de demanda mensal. Como resultado, entregou-se ao proprietário uma ferramenta gerencial que substitui o empirismo pela tomada de decisão baseada em evidências (Data Driven), otimizando o controle de estoque e a previsibilidade financeira. A ação integrou teoria e prática, consolidando a formação técnica dos estudantes e fortalecendo o empreendedori</w:t>
       </w:r>
       <w:r>
         <w:t>smo local através da tecnologia</w:t>
@@ -3832,15 +3783,7 @@
         <w:t>d</w:t>
       </w:r>
       <w:r>
-        <w:t xml:space="preserve">a empresa no </w:t>
-      </w:r>
-      <w:proofErr w:type="spellStart"/>
-      <w:r>
-        <w:t>pendrive</w:t>
-      </w:r>
-      <w:proofErr w:type="spellEnd"/>
-      <w:r>
-        <w:t xml:space="preserve"> (6 GB)</w:t>
+        <w:t>a empresa no pendrive (6 GB)</w:t>
       </w:r>
       <w:r>
         <w:t xml:space="preserve"> </w:t>
@@ -3892,40 +3835,16 @@
         <w:t xml:space="preserve"> </w:t>
       </w:r>
       <w:r>
-        <w:t xml:space="preserve">O aluno Jean Sousa efetuou a criação das tabelas e estrutura do banco de dados </w:t>
-      </w:r>
-      <w:proofErr w:type="spellStart"/>
-      <w:r>
-        <w:t>sqlite</w:t>
-      </w:r>
-      <w:proofErr w:type="spellEnd"/>
-      <w:r>
-        <w:t xml:space="preserve"> incluindo o arquivo .</w:t>
-      </w:r>
-      <w:proofErr w:type="spellStart"/>
-      <w:r>
-        <w:t>db</w:t>
-      </w:r>
-      <w:proofErr w:type="spellEnd"/>
-      <w:r>
-        <w:t xml:space="preserve"> e efetuou o desenvolvime</w:t>
-      </w:r>
-      <w:r>
-        <w:t xml:space="preserve">nto do código no </w:t>
-      </w:r>
-      <w:proofErr w:type="spellStart"/>
-      <w:r>
-        <w:t>V</w:t>
+        <w:t>O aluno Jean Sousa efetuou a criação das tabelas e estrutura do banco de dados sqlite incluindo o arquivo .db e efetuou o desenvolvime</w:t>
+      </w:r>
+      <w:r>
+        <w:t>nto do código no V</w:t>
       </w:r>
       <w:r>
         <w:t>SC</w:t>
       </w:r>
       <w:r>
-        <w:t>ode</w:t>
-      </w:r>
-      <w:proofErr w:type="spellEnd"/>
-      <w:r>
-        <w:t>.</w:t>
+        <w:t>ode.</w:t>
       </w:r>
       <w:r>
         <w:t xml:space="preserve"> </w:t>
@@ -4315,27 +4234,7 @@
           <w:szCs w:val="24"/>
           <w:lang w:eastAsia="pt-BR"/>
         </w:rPr>
-        <w:t xml:space="preserve">Extração dos dados fornecidos pela empresa a partir do </w:t>
-      </w:r>
-      <w:proofErr w:type="spellStart"/>
-      <w:r>
-        <w:rPr>
-          <w:rFonts w:ascii="Times New Roman" w:eastAsia="Times New Roman" w:hAnsi="Times New Roman" w:cs="Times New Roman"/>
-          <w:sz w:val="24"/>
-          <w:szCs w:val="24"/>
-          <w:lang w:eastAsia="pt-BR"/>
-        </w:rPr>
-        <w:t>pendrive</w:t>
-      </w:r>
-      <w:proofErr w:type="spellEnd"/>
-      <w:r>
-        <w:rPr>
-          <w:rFonts w:ascii="Times New Roman" w:eastAsia="Times New Roman" w:hAnsi="Times New Roman" w:cs="Times New Roman"/>
-          <w:sz w:val="24"/>
-          <w:szCs w:val="24"/>
-          <w:lang w:eastAsia="pt-BR"/>
-        </w:rPr>
-        <w:t xml:space="preserve"> (aprox</w:t>
+        <w:t>Extração dos dados fornecidos pela empresa a partir do pendrive (aprox</w:t>
       </w:r>
       <w:r>
         <w:rPr>
@@ -4419,27 +4318,7 @@
           <w:szCs w:val="24"/>
           <w:lang w:eastAsia="pt-BR"/>
         </w:rPr>
-        <w:t xml:space="preserve">Criação das tabelas e estrutura do banco de dados </w:t>
-      </w:r>
-      <w:proofErr w:type="spellStart"/>
-      <w:r>
-        <w:rPr>
-          <w:rFonts w:ascii="Times New Roman" w:eastAsia="Times New Roman" w:hAnsi="Times New Roman" w:cs="Times New Roman"/>
-          <w:sz w:val="24"/>
-          <w:szCs w:val="24"/>
-          <w:lang w:eastAsia="pt-BR"/>
-        </w:rPr>
-        <w:t>SQLite</w:t>
-      </w:r>
-      <w:proofErr w:type="spellEnd"/>
-      <w:r>
-        <w:rPr>
-          <w:rFonts w:ascii="Times New Roman" w:eastAsia="Times New Roman" w:hAnsi="Times New Roman" w:cs="Times New Roman"/>
-          <w:sz w:val="24"/>
-          <w:szCs w:val="24"/>
-          <w:lang w:eastAsia="pt-BR"/>
-        </w:rPr>
-        <w:t xml:space="preserve">, incluindo o arquivo </w:t>
+        <w:t xml:space="preserve">Criação das tabelas e estrutura do banco de dados SQLite, incluindo o arquivo </w:t>
       </w:r>
       <w:r>
         <w:rPr>
@@ -4448,9 +4327,101 @@
           <w:szCs w:val="20"/>
           <w:lang w:eastAsia="pt-BR"/>
         </w:rPr>
-        <w:t>.</w:t>
-      </w:r>
-      <w:proofErr w:type="spellStart"/>
+        <w:t>.db e d</w:t>
+      </w:r>
+      <w:r>
+        <w:rPr>
+          <w:rFonts w:ascii="Times New Roman" w:eastAsia="Times New Roman" w:hAnsi="Times New Roman" w:cs="Times New Roman"/>
+          <w:sz w:val="24"/>
+          <w:szCs w:val="24"/>
+          <w:lang w:eastAsia="pt-BR"/>
+        </w:rPr>
+        <w:t>esenvolvimento do código responsável pela inserção dos dados extraídos do cliente</w:t>
+      </w:r>
+      <w:r>
+        <w:rPr>
+          <w:rFonts w:ascii="Times New Roman" w:eastAsia="Times New Roman" w:hAnsi="Times New Roman" w:cs="Times New Roman"/>
+          <w:sz w:val="24"/>
+          <w:szCs w:val="24"/>
+          <w:lang w:eastAsia="pt-BR"/>
+        </w:rPr>
+        <w:t>, também desenvolveu o código para realizar consultas no banco e gerar o dashboard interativo,</w:t>
+      </w:r>
+      <w:r>
+        <w:rPr>
+          <w:rFonts w:ascii="Times New Roman" w:eastAsia="Times New Roman" w:hAnsi="Times New Roman" w:cs="Times New Roman"/>
+          <w:sz w:val="24"/>
+          <w:szCs w:val="24"/>
+          <w:lang w:eastAsia="pt-BR"/>
+        </w:rPr>
+        <w:t xml:space="preserve"> e ajudou </w:t>
+      </w:r>
+      <w:r>
+        <w:rPr>
+          <w:rFonts w:ascii="Times New Roman" w:eastAsia="Times New Roman" w:hAnsi="Times New Roman" w:cs="Times New Roman"/>
+          <w:sz w:val="24"/>
+          <w:szCs w:val="24"/>
+          <w:lang w:eastAsia="pt-BR"/>
+        </w:rPr>
+        <w:t xml:space="preserve">também </w:t>
+      </w:r>
+      <w:r>
+        <w:rPr>
+          <w:rFonts w:ascii="Times New Roman" w:eastAsia="Times New Roman" w:hAnsi="Times New Roman" w:cs="Times New Roman"/>
+          <w:sz w:val="24"/>
+          <w:szCs w:val="24"/>
+          <w:lang w:eastAsia="pt-BR"/>
+        </w:rPr>
+        <w:t>a criar a documentação.</w:t>
+      </w:r>
+    </w:p>
+    <w:p>
+      <w:pPr>
+        <w:pStyle w:val="PargrafodaLista"/>
+        <w:spacing w:before="100" w:beforeAutospacing="1" w:after="100" w:afterAutospacing="1" w:line="240" w:lineRule="auto"/>
+        <w:rPr>
+          <w:rFonts w:ascii="Times New Roman" w:eastAsia="Times New Roman" w:hAnsi="Times New Roman" w:cs="Times New Roman"/>
+          <w:sz w:val="24"/>
+          <w:szCs w:val="24"/>
+          <w:lang w:eastAsia="pt-BR"/>
+        </w:rPr>
+      </w:pPr>
+    </w:p>
+    <w:p>
+      <w:pPr>
+        <w:pStyle w:val="PargrafodaLista"/>
+        <w:spacing w:before="100" w:beforeAutospacing="1" w:after="100" w:afterAutospacing="1" w:line="240" w:lineRule="auto"/>
+        <w:rPr>
+          <w:rFonts w:ascii="Times New Roman" w:eastAsia="Times New Roman" w:hAnsi="Times New Roman" w:cs="Times New Roman"/>
+          <w:sz w:val="24"/>
+          <w:szCs w:val="24"/>
+          <w:lang w:eastAsia="pt-BR"/>
+        </w:rPr>
+      </w:pPr>
+      <w:r>
+        <w:rPr>
+          <w:rStyle w:val="Forte"/>
+        </w:rPr>
+        <w:t xml:space="preserve">- </w:t>
+      </w:r>
+      <w:r>
+        <w:rPr>
+          <w:rStyle w:val="Forte"/>
+        </w:rPr>
+        <w:t>Natália Paulino</w:t>
+      </w:r>
+      <w:r>
+        <w:t xml:space="preserve">: </w:t>
+      </w:r>
+      <w:r>
+        <w:rPr>
+          <w:rFonts w:ascii="Times New Roman" w:eastAsia="Times New Roman" w:hAnsi="Times New Roman" w:cs="Times New Roman"/>
+          <w:sz w:val="24"/>
+          <w:szCs w:val="24"/>
+          <w:lang w:eastAsia="pt-BR"/>
+        </w:rPr>
+        <w:t xml:space="preserve">Criação das tabelas e estrutura do banco de dados SQLite, incluindo o arquivo </w:t>
+      </w:r>
       <w:r>
         <w:rPr>
           <w:rFonts w:ascii="Times New Roman" w:eastAsia="Times New Roman" w:hAnsi="Times New Roman" w:cs="Times New Roman"/>
@@ -4458,159 +4429,7 @@
           <w:szCs w:val="20"/>
           <w:lang w:eastAsia="pt-BR"/>
         </w:rPr>
-        <w:t>db</w:t>
-      </w:r>
-      <w:proofErr w:type="spellEnd"/>
-      <w:r>
-        <w:rPr>
-          <w:rFonts w:ascii="Times New Roman" w:eastAsia="Times New Roman" w:hAnsi="Times New Roman" w:cs="Times New Roman"/>
-          <w:sz w:val="20"/>
-          <w:szCs w:val="20"/>
-          <w:lang w:eastAsia="pt-BR"/>
-        </w:rPr>
-        <w:t xml:space="preserve"> e d</w:t>
-      </w:r>
-      <w:r>
-        <w:rPr>
-          <w:rFonts w:ascii="Times New Roman" w:eastAsia="Times New Roman" w:hAnsi="Times New Roman" w:cs="Times New Roman"/>
-          <w:sz w:val="24"/>
-          <w:szCs w:val="24"/>
-          <w:lang w:eastAsia="pt-BR"/>
-        </w:rPr>
-        <w:t>esenvolvimento do código responsável pela inserção dos dados extraídos do cliente</w:t>
-      </w:r>
-      <w:r>
-        <w:rPr>
-          <w:rFonts w:ascii="Times New Roman" w:eastAsia="Times New Roman" w:hAnsi="Times New Roman" w:cs="Times New Roman"/>
-          <w:sz w:val="24"/>
-          <w:szCs w:val="24"/>
-          <w:lang w:eastAsia="pt-BR"/>
-        </w:rPr>
-        <w:t>, também desenvolveu o código para realizar consultas no banco e gerar o dashboard interativo,</w:t>
-      </w:r>
-      <w:r>
-        <w:rPr>
-          <w:rFonts w:ascii="Times New Roman" w:eastAsia="Times New Roman" w:hAnsi="Times New Roman" w:cs="Times New Roman"/>
-          <w:sz w:val="24"/>
-          <w:szCs w:val="24"/>
-          <w:lang w:eastAsia="pt-BR"/>
-        </w:rPr>
-        <w:t xml:space="preserve"> e ajudou </w:t>
-      </w:r>
-      <w:r>
-        <w:rPr>
-          <w:rFonts w:ascii="Times New Roman" w:eastAsia="Times New Roman" w:hAnsi="Times New Roman" w:cs="Times New Roman"/>
-          <w:sz w:val="24"/>
-          <w:szCs w:val="24"/>
-          <w:lang w:eastAsia="pt-BR"/>
-        </w:rPr>
-        <w:t xml:space="preserve">também </w:t>
-      </w:r>
-      <w:r>
-        <w:rPr>
-          <w:rFonts w:ascii="Times New Roman" w:eastAsia="Times New Roman" w:hAnsi="Times New Roman" w:cs="Times New Roman"/>
-          <w:sz w:val="24"/>
-          <w:szCs w:val="24"/>
-          <w:lang w:eastAsia="pt-BR"/>
-        </w:rPr>
-        <w:t>a criar a documentação.</w:t>
-      </w:r>
-    </w:p>
-    <w:p>
-      <w:pPr>
-        <w:pStyle w:val="PargrafodaLista"/>
-        <w:spacing w:before="100" w:beforeAutospacing="1" w:after="100" w:afterAutospacing="1" w:line="240" w:lineRule="auto"/>
-        <w:rPr>
-          <w:rFonts w:ascii="Times New Roman" w:eastAsia="Times New Roman" w:hAnsi="Times New Roman" w:cs="Times New Roman"/>
-          <w:sz w:val="24"/>
-          <w:szCs w:val="24"/>
-          <w:lang w:eastAsia="pt-BR"/>
-        </w:rPr>
-      </w:pPr>
-    </w:p>
-    <w:p>
-      <w:pPr>
-        <w:pStyle w:val="PargrafodaLista"/>
-        <w:spacing w:before="100" w:beforeAutospacing="1" w:after="100" w:afterAutospacing="1" w:line="240" w:lineRule="auto"/>
-        <w:rPr>
-          <w:rFonts w:ascii="Times New Roman" w:eastAsia="Times New Roman" w:hAnsi="Times New Roman" w:cs="Times New Roman"/>
-          <w:sz w:val="24"/>
-          <w:szCs w:val="24"/>
-          <w:lang w:eastAsia="pt-BR"/>
-        </w:rPr>
-      </w:pPr>
-      <w:r>
-        <w:rPr>
-          <w:rStyle w:val="Forte"/>
-        </w:rPr>
-        <w:t xml:space="preserve">- </w:t>
-      </w:r>
-      <w:r>
-        <w:rPr>
-          <w:rStyle w:val="Forte"/>
-        </w:rPr>
-        <w:t>Natália Paulino</w:t>
-      </w:r>
-      <w:r>
-        <w:t xml:space="preserve">: </w:t>
-      </w:r>
-      <w:r>
-        <w:rPr>
-          <w:rFonts w:ascii="Times New Roman" w:eastAsia="Times New Roman" w:hAnsi="Times New Roman" w:cs="Times New Roman"/>
-          <w:sz w:val="24"/>
-          <w:szCs w:val="24"/>
-          <w:lang w:eastAsia="pt-BR"/>
-        </w:rPr>
-        <w:t xml:space="preserve">Criação das tabelas e estrutura do banco de dados </w:t>
-      </w:r>
-      <w:proofErr w:type="spellStart"/>
-      <w:r>
-        <w:rPr>
-          <w:rFonts w:ascii="Times New Roman" w:eastAsia="Times New Roman" w:hAnsi="Times New Roman" w:cs="Times New Roman"/>
-          <w:sz w:val="24"/>
-          <w:szCs w:val="24"/>
-          <w:lang w:eastAsia="pt-BR"/>
-        </w:rPr>
-        <w:t>SQLite</w:t>
-      </w:r>
-      <w:proofErr w:type="spellEnd"/>
-      <w:r>
-        <w:rPr>
-          <w:rFonts w:ascii="Times New Roman" w:eastAsia="Times New Roman" w:hAnsi="Times New Roman" w:cs="Times New Roman"/>
-          <w:sz w:val="24"/>
-          <w:szCs w:val="24"/>
-          <w:lang w:eastAsia="pt-BR"/>
-        </w:rPr>
-        <w:t xml:space="preserve">, incluindo o arquivo </w:t>
-      </w:r>
-      <w:r>
-        <w:rPr>
-          <w:rFonts w:ascii="Times New Roman" w:eastAsia="Times New Roman" w:hAnsi="Times New Roman" w:cs="Times New Roman"/>
-          <w:sz w:val="20"/>
-          <w:szCs w:val="20"/>
-          <w:lang w:eastAsia="pt-BR"/>
-        </w:rPr>
-        <w:t>.</w:t>
-      </w:r>
-      <w:proofErr w:type="spellStart"/>
-      <w:r>
-        <w:rPr>
-          <w:rFonts w:ascii="Times New Roman" w:eastAsia="Times New Roman" w:hAnsi="Times New Roman" w:cs="Times New Roman"/>
-          <w:sz w:val="20"/>
-          <w:szCs w:val="20"/>
-          <w:lang w:eastAsia="pt-BR"/>
-        </w:rPr>
-        <w:t>db</w:t>
-      </w:r>
-      <w:proofErr w:type="spellEnd"/>
-      <w:r>
-        <w:rPr>
-          <w:rFonts w:ascii="Times New Roman" w:eastAsia="Times New Roman" w:hAnsi="Times New Roman" w:cs="Times New Roman"/>
-          <w:sz w:val="20"/>
-          <w:szCs w:val="20"/>
-          <w:lang w:eastAsia="pt-BR"/>
-        </w:rPr>
-        <w:t xml:space="preserve"> e d</w:t>
+        <w:t>.db e d</w:t>
       </w:r>
       <w:r>
         <w:rPr>
@@ -5278,39 +5097,8 @@
           <w:szCs w:val="24"/>
           <w:lang w:eastAsia="pt-BR"/>
         </w:rPr>
-        <w:t xml:space="preserve"> </w:t>
-      </w:r>
-      <w:proofErr w:type="spellStart"/>
-      <w:r>
-        <w:rPr>
-          <w:rFonts w:ascii="Times New Roman" w:eastAsia="Times New Roman" w:hAnsi="Times New Roman" w:cs="Times New Roman"/>
-          <w:sz w:val="24"/>
-          <w:szCs w:val="24"/>
-          <w:lang w:eastAsia="pt-BR"/>
-        </w:rPr>
-        <w:t>Plotly</w:t>
-      </w:r>
-      <w:proofErr w:type="spellEnd"/>
-      <w:r>
-        <w:rPr>
-          <w:rFonts w:ascii="Times New Roman" w:eastAsia="Times New Roman" w:hAnsi="Times New Roman" w:cs="Times New Roman"/>
-          <w:sz w:val="24"/>
-          <w:szCs w:val="24"/>
-          <w:lang w:eastAsia="pt-BR"/>
-        </w:rPr>
-        <w:t xml:space="preserve">, </w:t>
-      </w:r>
-      <w:proofErr w:type="spellStart"/>
-      <w:r>
-        <w:rPr>
-          <w:rFonts w:ascii="Times New Roman" w:eastAsia="Times New Roman" w:hAnsi="Times New Roman" w:cs="Times New Roman"/>
-          <w:sz w:val="24"/>
-          <w:szCs w:val="24"/>
-          <w:lang w:eastAsia="pt-BR"/>
-        </w:rPr>
-        <w:t>Streamlit</w:t>
-      </w:r>
-      <w:proofErr w:type="spellEnd"/>
+        <w:t xml:space="preserve"> Plotly, Streamlit</w:t>
+      </w:r>
       <w:r>
         <w:rPr>
           <w:rFonts w:ascii="Times New Roman" w:eastAsia="Times New Roman" w:hAnsi="Times New Roman" w:cs="Times New Roman"/>
@@ -5839,86 +5627,48 @@
           <w:rStyle w:val="Forte"/>
           <w:b w:val="0"/>
         </w:rPr>
-        <w:t xml:space="preserve">Visual Studio </w:t>
-      </w:r>
-      <w:proofErr w:type="spellStart"/>
+        <w:t>Visual Studio Code (VSCode)</w:t>
+      </w:r>
+      <w:r>
+        <w:t xml:space="preserve">. Para o tratamento e manipulação dos dados, será empregada a biblioteca </w:t>
+      </w:r>
       <w:r>
         <w:rPr>
           <w:rStyle w:val="Forte"/>
           <w:b w:val="0"/>
         </w:rPr>
-        <w:t>Code</w:t>
-      </w:r>
-      <w:proofErr w:type="spellEnd"/>
+        <w:t>Pandas</w:t>
+      </w:r>
+      <w:r>
+        <w:t xml:space="preserve">, enquanto a criação do dashboard interativo será feita com o uso das bibliotecas </w:t>
+      </w:r>
       <w:r>
         <w:rPr>
           <w:rStyle w:val="Forte"/>
           <w:b w:val="0"/>
         </w:rPr>
-        <w:t xml:space="preserve"> (</w:t>
-      </w:r>
-      <w:proofErr w:type="spellStart"/>
+        <w:t>Streamlit</w:t>
+      </w:r>
+      <w:r>
+        <w:t xml:space="preserve"> e </w:t>
+      </w:r>
       <w:r>
         <w:rPr>
           <w:rStyle w:val="Forte"/>
           <w:b w:val="0"/>
         </w:rPr>
-        <w:t>VSCode</w:t>
-      </w:r>
-      <w:proofErr w:type="spellEnd"/>
+        <w:t>Plotly</w:t>
+      </w:r>
+      <w:r>
+        <w:t xml:space="preserve">, possibilitando visualizações dinâmicas e informativas. Os dados da padaria serão armazenados e consultados por meio do banco de dados </w:t>
+      </w:r>
       <w:r>
         <w:rPr>
           <w:rStyle w:val="Forte"/>
           <w:b w:val="0"/>
         </w:rPr>
-        <w:t>)</w:t>
-      </w:r>
-      <w:r>
-        <w:t xml:space="preserve">. Para o tratamento e manipulação dos dados, será empregada a biblioteca </w:t>
-      </w:r>
-      <w:r>
-        <w:rPr>
-          <w:rStyle w:val="Forte"/>
-          <w:b w:val="0"/>
-        </w:rPr>
-        <w:t>Pandas</w:t>
-      </w:r>
-      <w:r>
-        <w:t xml:space="preserve">, enquanto a criação do dashboard interativo será feita com o uso das bibliotecas </w:t>
-      </w:r>
-      <w:proofErr w:type="spellStart"/>
-      <w:r>
-        <w:rPr>
-          <w:rStyle w:val="Forte"/>
-          <w:b w:val="0"/>
-        </w:rPr>
-        <w:t>Streamlit</w:t>
-      </w:r>
-      <w:proofErr w:type="spellEnd"/>
-      <w:r>
-        <w:t xml:space="preserve"> e </w:t>
-      </w:r>
-      <w:proofErr w:type="spellStart"/>
-      <w:r>
-        <w:rPr>
-          <w:rStyle w:val="Forte"/>
-          <w:b w:val="0"/>
-        </w:rPr>
-        <w:t>Plotly</w:t>
-      </w:r>
-      <w:proofErr w:type="spellEnd"/>
-      <w:r>
-        <w:t xml:space="preserve">, possibilitando visualizações dinâmicas e informativas. Os dados da padaria serão armazenados e consultados por meio do banco de dados </w:t>
-      </w:r>
-      <w:proofErr w:type="spellStart"/>
-      <w:r>
-        <w:rPr>
-          <w:rStyle w:val="Forte"/>
-          <w:b w:val="0"/>
-        </w:rPr>
         <w:t>SQLite</w:t>
       </w:r>
-      <w:proofErr w:type="spellEnd"/>
       <w:r>
         <w:t>, garantindo simplicidade e eficiência no acesso às informações. O projeto contará exclusivamente com os recursos humanos da equipe e dos alunos, sem gerar custos financeiros adicionais para a instituição.</w:t>
       </w:r>
@@ -6074,7 +5824,6 @@
         </w:rPr>
         <w:t xml:space="preserve"> foi utilizada para realizar a leitura dos arquivos e gerar um </w:t>
       </w:r>
-      <w:proofErr w:type="spellStart"/>
       <w:r>
         <w:rPr>
           <w:rFonts w:ascii="Times New Roman" w:eastAsia="Times New Roman" w:hAnsi="Times New Roman" w:cs="Times New Roman"/>
@@ -6086,7 +5835,6 @@
         </w:rPr>
         <w:t>DataFrame</w:t>
       </w:r>
-      <w:proofErr w:type="spellEnd"/>
       <w:r>
         <w:rPr>
           <w:rFonts w:ascii="Times New Roman" w:eastAsia="Times New Roman" w:hAnsi="Times New Roman" w:cs="Times New Roman"/>
@@ -6232,9 +5980,18 @@
           <w:szCs w:val="24"/>
           <w:lang w:eastAsia="pt-BR"/>
         </w:rPr>
-        <w:t xml:space="preserve">3. Inserção dos dados no banco de dados </w:t>
-      </w:r>
-      <w:proofErr w:type="spellStart"/>
+        <w:t>3. Inserção dos dados no banco de dados SQLite</w:t>
+      </w:r>
+      <w:r>
+        <w:rPr>
+          <w:rFonts w:ascii="Times New Roman" w:eastAsia="Times New Roman" w:hAnsi="Times New Roman" w:cs="Times New Roman"/>
+          <w:sz w:val="24"/>
+          <w:szCs w:val="24"/>
+          <w:lang w:eastAsia="pt-BR"/>
+        </w:rPr>
+        <w:br/>
+        <w:t xml:space="preserve">Após a preparação do DataFrame, todos os dados foram inseridos no banco de dados </w:t>
+      </w:r>
       <w:r>
         <w:rPr>
           <w:rFonts w:ascii="Times New Roman" w:eastAsia="Times New Roman" w:hAnsi="Times New Roman" w:cs="Times New Roman"/>
@@ -6246,38 +6003,26 @@
         </w:rPr>
         <w:t>SQLite</w:t>
       </w:r>
-      <w:proofErr w:type="spellEnd"/>
-      <w:r>
-        <w:rPr>
-          <w:rFonts w:ascii="Times New Roman" w:eastAsia="Times New Roman" w:hAnsi="Times New Roman" w:cs="Times New Roman"/>
-          <w:sz w:val="24"/>
-          <w:szCs w:val="24"/>
-          <w:lang w:eastAsia="pt-BR"/>
-        </w:rPr>
-        <w:br/>
-        <w:t xml:space="preserve">Após a preparação do </w:t>
-      </w:r>
-      <w:proofErr w:type="spellStart"/>
-      <w:r>
-        <w:rPr>
-          <w:rFonts w:ascii="Times New Roman" w:eastAsia="Times New Roman" w:hAnsi="Times New Roman" w:cs="Times New Roman"/>
-          <w:sz w:val="24"/>
-          <w:szCs w:val="24"/>
-          <w:lang w:eastAsia="pt-BR"/>
-        </w:rPr>
-        <w:t>DataFrame</w:t>
-      </w:r>
-      <w:proofErr w:type="spellEnd"/>
-      <w:r>
-        <w:rPr>
-          <w:rFonts w:ascii="Times New Roman" w:eastAsia="Times New Roman" w:hAnsi="Times New Roman" w:cs="Times New Roman"/>
-          <w:sz w:val="24"/>
-          <w:szCs w:val="24"/>
-          <w:lang w:eastAsia="pt-BR"/>
-        </w:rPr>
-        <w:t xml:space="preserve">, todos os dados foram inseridos no banco de dados </w:t>
-      </w:r>
-      <w:proofErr w:type="spellStart"/>
+      <w:r>
+        <w:rPr>
+          <w:rFonts w:ascii="Times New Roman" w:eastAsia="Times New Roman" w:hAnsi="Times New Roman" w:cs="Times New Roman"/>
+          <w:sz w:val="24"/>
+          <w:szCs w:val="24"/>
+          <w:lang w:eastAsia="pt-BR"/>
+        </w:rPr>
+        <w:t>, escolhido por sua simplicidade e compatibilidade com o Python. A inserção foi realizada por meio de conexões diretas e operações de gravação, criando tabelas organizadas e prontas para consulta.</w:t>
+      </w:r>
+    </w:p>
+    <w:p>
+      <w:pPr>
+        <w:spacing w:before="100" w:beforeAutospacing="1" w:after="100" w:afterAutospacing="1" w:line="240" w:lineRule="auto"/>
+        <w:rPr>
+          <w:rFonts w:ascii="Times New Roman" w:eastAsia="Times New Roman" w:hAnsi="Times New Roman" w:cs="Times New Roman"/>
+          <w:sz w:val="24"/>
+          <w:szCs w:val="24"/>
+          <w:lang w:eastAsia="pt-BR"/>
+        </w:rPr>
+      </w:pPr>
       <w:r>
         <w:rPr>
           <w:rFonts w:ascii="Times New Roman" w:eastAsia="Times New Roman" w:hAnsi="Times New Roman" w:cs="Times New Roman"/>
@@ -6287,29 +6032,18 @@
           <w:szCs w:val="24"/>
           <w:lang w:eastAsia="pt-BR"/>
         </w:rPr>
-        <w:t>SQLite</w:t>
-      </w:r>
-      <w:proofErr w:type="spellEnd"/>
-      <w:r>
-        <w:rPr>
-          <w:rFonts w:ascii="Times New Roman" w:eastAsia="Times New Roman" w:hAnsi="Times New Roman" w:cs="Times New Roman"/>
-          <w:sz w:val="24"/>
-          <w:szCs w:val="24"/>
-          <w:lang w:eastAsia="pt-BR"/>
-        </w:rPr>
-        <w:t>, escolhido por sua simplicidade e compatibilidade com o Python. A inserção foi realizada por meio de conexões diretas e operações de gravação, criando tabelas organizadas e prontas para consulta.</w:t>
-      </w:r>
-    </w:p>
-    <w:p>
-      <w:pPr>
-        <w:spacing w:before="100" w:beforeAutospacing="1" w:after="100" w:afterAutospacing="1" w:line="240" w:lineRule="auto"/>
-        <w:rPr>
-          <w:rFonts w:ascii="Times New Roman" w:eastAsia="Times New Roman" w:hAnsi="Times New Roman" w:cs="Times New Roman"/>
-          <w:sz w:val="24"/>
-          <w:szCs w:val="24"/>
-          <w:lang w:eastAsia="pt-BR"/>
-        </w:rPr>
-      </w:pPr>
+        <w:t>4. Ambiente de desenvolvimento</w:t>
+      </w:r>
+      <w:r>
+        <w:rPr>
+          <w:rFonts w:ascii="Times New Roman" w:eastAsia="Times New Roman" w:hAnsi="Times New Roman" w:cs="Times New Roman"/>
+          <w:sz w:val="24"/>
+          <w:szCs w:val="24"/>
+          <w:lang w:eastAsia="pt-BR"/>
+        </w:rPr>
+        <w:br/>
+        <w:t xml:space="preserve">Todo o código foi desenvolvido no </w:t>
+      </w:r>
       <w:r>
         <w:rPr>
           <w:rFonts w:ascii="Times New Roman" w:eastAsia="Times New Roman" w:hAnsi="Times New Roman" w:cs="Times New Roman"/>
@@ -6319,17 +6053,7 @@
           <w:szCs w:val="24"/>
           <w:lang w:eastAsia="pt-BR"/>
         </w:rPr>
-        <w:t>4. Ambiente de desenvolvimento</w:t>
-      </w:r>
-      <w:r>
-        <w:rPr>
-          <w:rFonts w:ascii="Times New Roman" w:eastAsia="Times New Roman" w:hAnsi="Times New Roman" w:cs="Times New Roman"/>
-          <w:sz w:val="24"/>
-          <w:szCs w:val="24"/>
-          <w:lang w:eastAsia="pt-BR"/>
-        </w:rPr>
-        <w:br/>
-        <w:t xml:space="preserve">Todo o código foi desenvolvido no </w:t>
+        <w:t>Visual Studio Code (VS Code</w:t>
       </w:r>
       <w:r>
         <w:rPr>
@@ -6340,9 +6064,28 @@
           <w:szCs w:val="24"/>
           <w:lang w:eastAsia="pt-BR"/>
         </w:rPr>
-        <w:t xml:space="preserve">Visual Studio </w:t>
-      </w:r>
-      <w:proofErr w:type="spellStart"/>
+        <w:t>)</w:t>
+      </w:r>
+      <w:r>
+        <w:rPr>
+          <w:rFonts w:ascii="Times New Roman" w:eastAsia="Times New Roman" w:hAnsi="Times New Roman" w:cs="Times New Roman"/>
+          <w:sz w:val="24"/>
+          <w:szCs w:val="24"/>
+          <w:lang w:eastAsia="pt-BR"/>
+        </w:rPr>
+        <w:t>.</w:t>
+      </w:r>
+    </w:p>
+    <w:p>
+      <w:pPr>
+        <w:spacing w:before="100" w:beforeAutospacing="1" w:after="100" w:afterAutospacing="1" w:line="240" w:lineRule="auto"/>
+        <w:rPr>
+          <w:rFonts w:ascii="Times New Roman" w:eastAsia="Times New Roman" w:hAnsi="Times New Roman" w:cs="Times New Roman"/>
+          <w:sz w:val="24"/>
+          <w:szCs w:val="24"/>
+          <w:lang w:eastAsia="pt-BR"/>
+        </w:rPr>
+      </w:pPr>
       <w:r>
         <w:rPr>
           <w:rFonts w:ascii="Times New Roman" w:eastAsia="Times New Roman" w:hAnsi="Times New Roman" w:cs="Times New Roman"/>
@@ -6352,73 +6095,6 @@
           <w:szCs w:val="24"/>
           <w:lang w:eastAsia="pt-BR"/>
         </w:rPr>
-        <w:t>Code</w:t>
-      </w:r>
-      <w:proofErr w:type="spellEnd"/>
-      <w:r>
-        <w:rPr>
-          <w:rFonts w:ascii="Times New Roman" w:eastAsia="Times New Roman" w:hAnsi="Times New Roman" w:cs="Times New Roman"/>
-          <w:b/>
-          <w:bCs/>
-          <w:sz w:val="24"/>
-          <w:szCs w:val="24"/>
-          <w:lang w:eastAsia="pt-BR"/>
-        </w:rPr>
-        <w:t xml:space="preserve"> (VS </w:t>
-      </w:r>
-      <w:proofErr w:type="spellStart"/>
-      <w:r>
-        <w:rPr>
-          <w:rFonts w:ascii="Times New Roman" w:eastAsia="Times New Roman" w:hAnsi="Times New Roman" w:cs="Times New Roman"/>
-          <w:b/>
-          <w:bCs/>
-          <w:sz w:val="24"/>
-          <w:szCs w:val="24"/>
-          <w:lang w:eastAsia="pt-BR"/>
-        </w:rPr>
-        <w:t>Code</w:t>
-      </w:r>
-      <w:proofErr w:type="spellEnd"/>
-      <w:r>
-        <w:rPr>
-          <w:rFonts w:ascii="Times New Roman" w:eastAsia="Times New Roman" w:hAnsi="Times New Roman" w:cs="Times New Roman"/>
-          <w:b/>
-          <w:bCs/>
-          <w:sz w:val="24"/>
-          <w:szCs w:val="24"/>
-          <w:lang w:eastAsia="pt-BR"/>
-        </w:rPr>
-        <w:t>)</w:t>
-      </w:r>
-      <w:r>
-        <w:rPr>
-          <w:rFonts w:ascii="Times New Roman" w:eastAsia="Times New Roman" w:hAnsi="Times New Roman" w:cs="Times New Roman"/>
-          <w:sz w:val="24"/>
-          <w:szCs w:val="24"/>
-          <w:lang w:eastAsia="pt-BR"/>
-        </w:rPr>
-        <w:t>.</w:t>
-      </w:r>
-    </w:p>
-    <w:p>
-      <w:pPr>
-        <w:spacing w:before="100" w:beforeAutospacing="1" w:after="100" w:afterAutospacing="1" w:line="240" w:lineRule="auto"/>
-        <w:rPr>
-          <w:rFonts w:ascii="Times New Roman" w:eastAsia="Times New Roman" w:hAnsi="Times New Roman" w:cs="Times New Roman"/>
-          <w:sz w:val="24"/>
-          <w:szCs w:val="24"/>
-          <w:lang w:eastAsia="pt-BR"/>
-        </w:rPr>
-      </w:pPr>
-      <w:r>
-        <w:rPr>
-          <w:rFonts w:ascii="Times New Roman" w:eastAsia="Times New Roman" w:hAnsi="Times New Roman" w:cs="Times New Roman"/>
-          <w:b/>
-          <w:bCs/>
-          <w:sz w:val="24"/>
-          <w:szCs w:val="24"/>
-          <w:lang w:eastAsia="pt-BR"/>
-        </w:rPr>
         <w:t>5. Consultas ao banco e processamento dos dados</w:t>
       </w:r>
       <w:r>
@@ -6429,27 +6105,7 @@
           <w:lang w:eastAsia="pt-BR"/>
         </w:rPr>
         <w:br/>
-        <w:t xml:space="preserve">Com os dados já armazenados no </w:t>
-      </w:r>
-      <w:proofErr w:type="spellStart"/>
-      <w:r>
-        <w:rPr>
-          <w:rFonts w:ascii="Times New Roman" w:eastAsia="Times New Roman" w:hAnsi="Times New Roman" w:cs="Times New Roman"/>
-          <w:sz w:val="24"/>
-          <w:szCs w:val="24"/>
-          <w:lang w:eastAsia="pt-BR"/>
-        </w:rPr>
-        <w:t>SQLite</w:t>
-      </w:r>
-      <w:proofErr w:type="spellEnd"/>
-      <w:r>
-        <w:rPr>
-          <w:rFonts w:ascii="Times New Roman" w:eastAsia="Times New Roman" w:hAnsi="Times New Roman" w:cs="Times New Roman"/>
-          <w:sz w:val="24"/>
-          <w:szCs w:val="24"/>
-          <w:lang w:eastAsia="pt-BR"/>
-        </w:rPr>
-        <w:t xml:space="preserve">, as análises passaram a ser realizadas por meio de </w:t>
+        <w:t xml:space="preserve">Com os dados já armazenados no SQLite, as análises passaram a ser realizadas por meio de </w:t>
       </w:r>
       <w:r>
         <w:rPr>
@@ -6518,7 +6174,6 @@
           <w:lang w:eastAsia="pt-BR"/>
         </w:rPr>
       </w:pPr>
-      <w:proofErr w:type="spellStart"/>
       <w:r>
         <w:rPr>
           <w:rFonts w:ascii="Times New Roman" w:eastAsia="Times New Roman" w:hAnsi="Times New Roman" w:cs="Times New Roman"/>
@@ -6530,7 +6185,6 @@
         </w:rPr>
         <w:t>Streamlit</w:t>
       </w:r>
-      <w:proofErr w:type="spellEnd"/>
       <w:r>
         <w:rPr>
           <w:rFonts w:ascii="Times New Roman" w:eastAsia="Times New Roman" w:hAnsi="Times New Roman" w:cs="Times New Roman"/>
@@ -6555,7 +6209,6 @@
           <w:lang w:eastAsia="pt-BR"/>
         </w:rPr>
       </w:pPr>
-      <w:proofErr w:type="spellStart"/>
       <w:r>
         <w:rPr>
           <w:rFonts w:ascii="Times New Roman" w:eastAsia="Times New Roman" w:hAnsi="Times New Roman" w:cs="Times New Roman"/>
@@ -6567,7 +6220,6 @@
         </w:rPr>
         <w:t>Plotly</w:t>
       </w:r>
-      <w:proofErr w:type="spellEnd"/>
       <w:r>
         <w:rPr>
           <w:rFonts w:ascii="Times New Roman" w:eastAsia="Times New Roman" w:hAnsi="Times New Roman" w:cs="Times New Roman"/>
@@ -6595,27 +6247,7 @@
           <w:szCs w:val="24"/>
           <w:lang w:eastAsia="pt-BR"/>
         </w:rPr>
-        <w:t xml:space="preserve">O dashboard consumiu os dados por meio das consultas ao </w:t>
-      </w:r>
-      <w:proofErr w:type="spellStart"/>
-      <w:r>
-        <w:rPr>
-          <w:rFonts w:ascii="Times New Roman" w:eastAsia="Times New Roman" w:hAnsi="Times New Roman" w:cs="Times New Roman"/>
-          <w:sz w:val="24"/>
-          <w:szCs w:val="24"/>
-          <w:lang w:eastAsia="pt-BR"/>
-        </w:rPr>
-        <w:t>SQLite</w:t>
-      </w:r>
-      <w:proofErr w:type="spellEnd"/>
-      <w:r>
-        <w:rPr>
-          <w:rFonts w:ascii="Times New Roman" w:eastAsia="Times New Roman" w:hAnsi="Times New Roman" w:cs="Times New Roman"/>
-          <w:sz w:val="24"/>
-          <w:szCs w:val="24"/>
-          <w:lang w:eastAsia="pt-BR"/>
-        </w:rPr>
-        <w:t>, apresentando informações como:</w:t>
+        <w:t>O dashboard consumiu os dados por meio das consultas ao SQLite, apresentando informações como:</w:t>
       </w:r>
     </w:p>
     <w:p>
@@ -6853,7 +6485,6 @@
         </w:rPr>
         <w:t xml:space="preserve">Banco de dados </w:t>
       </w:r>
-      <w:proofErr w:type="spellStart"/>
       <w:r>
         <w:rPr>
           <w:rFonts w:ascii="Times New Roman" w:eastAsia="Times New Roman" w:hAnsi="Times New Roman" w:cs="Times New Roman"/>
@@ -6865,7 +6496,6 @@
         </w:rPr>
         <w:t>SQLite</w:t>
       </w:r>
-      <w:proofErr w:type="spellEnd"/>
       <w:r>
         <w:rPr>
           <w:rFonts w:ascii="Times New Roman" w:eastAsia="Times New Roman" w:hAnsi="Times New Roman" w:cs="Times New Roman"/>
@@ -7021,23 +6651,7 @@
         <w:jc w:val="both"/>
       </w:pPr>
       <w:r>
-        <w:t xml:space="preserve">A partir da coleta das notas fiscais em formato XML, organizamos a estrutura do projeto e desenvolvemos um fluxo completo de tratamento de dados, que envolveu a leitura dos arquivos, a criação de </w:t>
-      </w:r>
-      <w:proofErr w:type="spellStart"/>
-      <w:r>
-        <w:t>DataFrames</w:t>
-      </w:r>
-      <w:proofErr w:type="spellEnd"/>
-      <w:r>
-        <w:t xml:space="preserve"> com o uso de Python e da biblioteca Pandas e a posterior inserção desses dados em um banco de dados </w:t>
-      </w:r>
-      <w:proofErr w:type="spellStart"/>
-      <w:r>
-        <w:t>SQLite</w:t>
-      </w:r>
-      <w:proofErr w:type="spellEnd"/>
-      <w:r>
-        <w:t>. Essa abordagem permitiu maior organização e confiabilidade na manipulação das informações.</w:t>
+        <w:t>A partir da coleta das notas fiscais em formato XML, organizamos a estrutura do projeto e desenvolvemos um fluxo completo de tratamento de dados, que envolveu a leitura dos arquivos, a criação de DataFrames com o uso de Python e da biblioteca Pandas e a posterior inserção desses dados em um banco de dados SQLite. Essa abordagem permitiu maior organização e confiabilidade na manipulação das informações.</w:t>
       </w:r>
     </w:p>
     <w:p>
@@ -7046,23 +6660,7 @@
         <w:jc w:val="both"/>
       </w:pPr>
       <w:r>
-        <w:t xml:space="preserve">Com o banco devidamente estruturado, passamos à fase de análise e construção do dashboard. Utilizamos as bibliotecas </w:t>
-      </w:r>
-      <w:proofErr w:type="spellStart"/>
-      <w:r>
-        <w:t>Streamlit</w:t>
-      </w:r>
-      <w:proofErr w:type="spellEnd"/>
-      <w:r>
-        <w:t xml:space="preserve"> e </w:t>
-      </w:r>
-      <w:proofErr w:type="spellStart"/>
-      <w:r>
-        <w:t>Plotly</w:t>
-      </w:r>
-      <w:proofErr w:type="spellEnd"/>
-      <w:r>
-        <w:t xml:space="preserve"> para criar uma interface interativa, capaz de apresentar visualizações claras, dinâmicas e relevantes para o negócio. O dashboard forneceu insights importantes, como o comportamento das vendas, identificação dos produtos mais comercializados e padrões de consumo ao longo do tempo.</w:t>
+        <w:t>Com o banco devidamente estruturado, passamos à fase de análise e construção do dashboard. Utilizamos as bibliotecas Streamlit e Plotly para criar uma interface interativa, capaz de apresentar visualizações claras, dinâmicas e relevantes para o negócio. O dashboard forneceu insights importantes, como o comportamento das vendas, identificação dos produtos mais comercializados e padrões de consumo ao longo do tempo.</w:t>
       </w:r>
     </w:p>
     <w:p>
@@ -7266,7 +6864,6 @@
         </w:rPr>
         <w:t xml:space="preserve">Fiquei responsável pela parte técnica juntamente com a Natália. Organizei os arquivos das notas fiscais recebidos do cliente e, em seguida, trabalhamos juntos na geração de um </w:t>
       </w:r>
-      <w:proofErr w:type="spellStart"/>
       <w:r>
         <w:rPr>
           <w:rStyle w:val="nfase"/>
@@ -7275,61 +6872,12 @@
         </w:rPr>
         <w:t>dataframe</w:t>
       </w:r>
-      <w:proofErr w:type="spellEnd"/>
-      <w:r>
-        <w:rPr>
-          <w:sz w:val="24"/>
-          <w:szCs w:val="24"/>
-        </w:rPr>
-        <w:t xml:space="preserve"> em Python. Depois disso, criamos o gráfico utilizando as bibliotecas </w:t>
-      </w:r>
-      <w:proofErr w:type="spellStart"/>
-      <w:r>
-        <w:rPr>
-          <w:sz w:val="24"/>
-          <w:szCs w:val="24"/>
-        </w:rPr>
-        <w:t>Plotly</w:t>
-      </w:r>
-      <w:proofErr w:type="spellEnd"/>
-      <w:r>
-        <w:rPr>
-          <w:sz w:val="24"/>
-          <w:szCs w:val="24"/>
-        </w:rPr>
-        <w:t xml:space="preserve"> e </w:t>
-      </w:r>
-      <w:proofErr w:type="spellStart"/>
-      <w:r>
-        <w:rPr>
-          <w:sz w:val="24"/>
-          <w:szCs w:val="24"/>
-        </w:rPr>
-        <w:t>Streamlit</w:t>
-      </w:r>
-      <w:proofErr w:type="spellEnd"/>
-      <w:r>
-        <w:rPr>
-          <w:sz w:val="24"/>
-          <w:szCs w:val="24"/>
-        </w:rPr>
-        <w:t xml:space="preserve">, o que inicialmente resultou em um grande erro devido à enorme quantidade de arquivos. Após conversarmos, decidimos criar um banco de dados utilizando </w:t>
-      </w:r>
-      <w:proofErr w:type="spellStart"/>
-      <w:r>
-        <w:rPr>
-          <w:sz w:val="24"/>
-          <w:szCs w:val="24"/>
-        </w:rPr>
-        <w:t>SQLite</w:t>
-      </w:r>
-      <w:proofErr w:type="spellEnd"/>
-      <w:r>
-        <w:rPr>
-          <w:sz w:val="24"/>
-          <w:szCs w:val="24"/>
-        </w:rPr>
-        <w:t xml:space="preserve"> e enviar todos os dados necessários para ele. Só então desenvolvemos um código em Python para capturar esses dados via SQL e gerar os gráficos normalmente, com uma velocidade muito superior.</w:t>
+      <w:r>
+        <w:rPr>
+          <w:sz w:val="24"/>
+          <w:szCs w:val="24"/>
+        </w:rPr>
+        <w:t xml:space="preserve"> em Python. Depois disso, criamos o gráfico utilizando as bibliotecas Plotly e Streamlit, o que inicialmente resultou em um grande erro devido à enorme quantidade de arquivos. Após conversarmos, decidimos criar um banco de dados utilizando SQLite e enviar todos os dados necessários para ele. Só então desenvolvemos um código em Python para capturar esses dados via SQL e gerar os gráficos normalmente, com uma velocidade muito superior.</w:t>
       </w:r>
     </w:p>
     <w:p>
@@ -7363,39 +6911,7 @@
           <w:sz w:val="24"/>
           <w:szCs w:val="24"/>
         </w:rPr>
-        <w:t xml:space="preserve"> </w:t>
-      </w:r>
-      <w:proofErr w:type="spellStart"/>
-      <w:r>
-        <w:rPr>
-          <w:sz w:val="24"/>
-          <w:szCs w:val="24"/>
-        </w:rPr>
-        <w:t>pair</w:t>
-      </w:r>
-      <w:proofErr w:type="spellEnd"/>
-      <w:r>
-        <w:rPr>
-          <w:sz w:val="24"/>
-          <w:szCs w:val="24"/>
-        </w:rPr>
-        <w:t xml:space="preserve"> </w:t>
-      </w:r>
-      <w:proofErr w:type="spellStart"/>
-      <w:r>
-        <w:rPr>
-          <w:sz w:val="24"/>
-          <w:szCs w:val="24"/>
-        </w:rPr>
-        <w:t>programing</w:t>
-      </w:r>
-      <w:proofErr w:type="spellEnd"/>
-      <w:r>
-        <w:rPr>
-          <w:sz w:val="24"/>
-          <w:szCs w:val="24"/>
-        </w:rPr>
-        <w:t>, através de vídeo chamadas e home office</w:t>
+        <w:t xml:space="preserve"> pair programing, através de vídeo chamadas e home office</w:t>
       </w:r>
       <w:r>
         <w:rPr>
@@ -7469,6 +6985,13 @@
         </w:rPr>
         <w:t xml:space="preserve"> </w:t>
       </w:r>
+      <w:r>
+        <w:rPr>
+          <w:sz w:val="24"/>
+          <w:szCs w:val="24"/>
+        </w:rPr>
+        <w:t>Com esse trabalho eu pude entender melhor como funciona o python para analise de dados, e passei a entender também um pouco sobre algumas bibliotecas que são utilizadas pra isso.</w:t>
+      </w:r>
     </w:p>
     <w:p>
       <w:pPr>
@@ -7505,6 +7028,13 @@
         </w:rPr>
         <w:t>Quando ouvi o professor falar sobre trabalhar com uma grande quantidade de dados, não imaginei a dimensão real desse desafio. Só consegui compreender de fato quando iniciei o projeto e vi que o gráfico demorava cerca de três horas para ser carregado.</w:t>
       </w:r>
+      <w:r>
+        <w:rPr>
+          <w:sz w:val="24"/>
+          <w:szCs w:val="24"/>
+        </w:rPr>
+        <w:t xml:space="preserve"> O xml é um tipo de arquivo muito grande, e hoje eu entendo melhor o porque de ele ter sido substituído em diversas áreas pelo json. A linguagem Python é também muito preparada para esse tipo de situação, sempre ouvi falar sobre isso, mas somente nesse projeto eu pude comprovar na prática essas informações.</w:t>
+      </w:r>
     </w:p>
     <w:p>
       <w:pPr>
@@ -7554,6 +7084,100 @@
         </w:rPr>
         <w:t xml:space="preserve"> relacionadas a trabalho em equipe, tomada de decisão, resolução de problemas, entre outras.</w:t>
       </w:r>
+      <w:r>
+        <w:rPr>
+          <w:sz w:val="24"/>
+          <w:szCs w:val="24"/>
+        </w:rPr>
+        <w:t xml:space="preserve"> Acredito que a padaria poderia se beneficiar muito de um analista de dados, pois esse analista conseguiria transformar todos esses dados em informações de verdade. Eles poderiam entender os dias que mais vendem, e até os horários também. Poderiam descobrir uma m</w:t>
+      </w:r>
+      <w:r>
+        <w:rPr>
+          <w:sz w:val="24"/>
+          <w:szCs w:val="24"/>
+        </w:rPr>
+        <w:t>é</w:t>
+      </w:r>
+      <w:r>
+        <w:rPr>
+          <w:sz w:val="24"/>
+          <w:szCs w:val="24"/>
+        </w:rPr>
+        <w:t xml:space="preserve">dia de vendas em cada dia, </w:t>
+      </w:r>
+      <w:r>
+        <w:rPr>
+          <w:sz w:val="24"/>
+          <w:szCs w:val="24"/>
+        </w:rPr>
+        <w:lastRenderedPageBreak/>
+        <w:t>para que não fosse feito pães a mais do que realmente fosse necessário, bom, várias informações poderiam ajuda-los.</w:t>
+      </w:r>
+    </w:p>
+    <w:p>
+      <w:pPr>
+        <w:ind w:left="1068"/>
+        <w:jc w:val="both"/>
+        <w:rPr>
+          <w:sz w:val="24"/>
+          <w:szCs w:val="24"/>
+        </w:rPr>
+      </w:pPr>
+      <w:r>
+        <w:rPr>
+          <w:sz w:val="24"/>
+          <w:szCs w:val="24"/>
+        </w:rPr>
+        <w:t>O dono da padaria se mostrou interessado nessas informações e de acordo com o Claudio</w:t>
+      </w:r>
+      <w:r>
+        <w:rPr>
+          <w:sz w:val="24"/>
+          <w:szCs w:val="24"/>
+        </w:rPr>
+        <w:t>(integrante do grupo)</w:t>
+      </w:r>
+      <w:r>
+        <w:rPr>
+          <w:sz w:val="24"/>
+          <w:szCs w:val="24"/>
+        </w:rPr>
+        <w:t>, talvez nos peça para fazermos mais analises para ele. A padaria tem várias filiais, então isso pode ser uma oportunidade interessante.</w:t>
+      </w:r>
+    </w:p>
+    <w:p>
+      <w:pPr>
+        <w:ind w:left="1068"/>
+        <w:jc w:val="both"/>
+        <w:rPr>
+          <w:sz w:val="24"/>
+          <w:szCs w:val="24"/>
+        </w:rPr>
+      </w:pPr>
+      <w:r>
+        <w:rPr>
+          <w:sz w:val="24"/>
+          <w:szCs w:val="24"/>
+        </w:rPr>
+        <w:t>No caso do trabalho em questão, acredito que nós poderíamos também ter usado o Hadoop, pois essa é uma ótima ferramenta para analise de dados em grandes quantidades.</w:t>
+      </w:r>
+    </w:p>
+    <w:p>
+      <w:pPr>
+        <w:ind w:left="1068"/>
+        <w:jc w:val="both"/>
+        <w:rPr>
+          <w:sz w:val="24"/>
+          <w:szCs w:val="24"/>
+        </w:rPr>
+      </w:pPr>
+      <w:r>
+        <w:rPr>
+          <w:sz w:val="24"/>
+          <w:szCs w:val="24"/>
+        </w:rPr>
+        <w:t>Em resumo, acredito que aprendi e me desenvolvi muito nesse projeto.</w:t>
+      </w:r>
     </w:p>
     <w:p>
       <w:pPr>
@@ -7610,7 +7234,6 @@
           <w:sz w:val="24"/>
           <w:szCs w:val="24"/>
         </w:rPr>
-        <w:lastRenderedPageBreak/>
         <w:drawing>
           <wp:inline distT="0" distB="0" distL="0" distR="0" wp14:anchorId="447615B2" wp14:editId="734D9FD7">
             <wp:extent cx="5734050" cy="4295775"/>
@@ -11480,6 +11103,15 @@
 </file>
 
 <file path=customXml/item1.xml><?xml version="1.0" encoding="utf-8"?>
+<?mso-contentType ?>
+<FormTemplates xmlns="http://schemas.microsoft.com/sharepoint/v3/contenttype/forms">
+  <Display>DocumentLibraryForm</Display>
+  <Edit>DocumentLibraryForm</Edit>
+  <New>DocumentLibraryForm</New>
+</FormTemplates>
+</file>
+
+<file path=customXml/item2.xml><?xml version="1.0" encoding="utf-8"?>
 <ct:contentTypeSchema xmlns:ct="http://schemas.microsoft.com/office/2006/metadata/contentType" xmlns:ma="http://schemas.microsoft.com/office/2006/metadata/properties/metaAttributes" ct:_="" ma:_="" ma:contentTypeName="Documento" ma:contentTypeID="0x010100CFD99E4A0321F647AAC1CD95B85C38E3" ma:contentTypeVersion="2" ma:contentTypeDescription="Crie um novo documento." ma:contentTypeScope="" ma:versionID="31353220752091e151d398d1d38a4800">
   <xsd:schema xmlns:xsd="http://www.w3.org/2001/XMLSchema" xmlns:xs="http://www.w3.org/2001/XMLSchema" xmlns:p="http://schemas.microsoft.com/office/2006/metadata/properties" xmlns:ns2="457a1b99-85f5-437c-952e-ed18430445db" targetNamespace="http://schemas.microsoft.com/office/2006/metadata/properties" ma:root="true" ma:fieldsID="28e909da235c02d4dbe88c442e2d8767" ns2:_="">
     <xsd:import namespace="457a1b99-85f5-437c-952e-ed18430445db"/>
@@ -11611,26 +11243,25 @@
 </ct:contentTypeSchema>
 </file>
 
-<file path=customXml/item2.xml><?xml version="1.0" encoding="utf-8"?>
-<?mso-contentType ?>
-<FormTemplates xmlns="http://schemas.microsoft.com/sharepoint/v3/contenttype/forms">
-  <Display>DocumentLibraryForm</Display>
-  <Edit>DocumentLibraryForm</Edit>
-  <New>DocumentLibraryForm</New>
-</FormTemplates>
-</file>
-
 <file path=customXml/item3.xml><?xml version="1.0" encoding="utf-8"?>
-<b:Sources xmlns:b="http://schemas.openxmlformats.org/officeDocument/2006/bibliography" xmlns="http://schemas.openxmlformats.org/officeDocument/2006/bibliography" SelectedStyle="\APASixthEditionOfficeOnline.xsl" StyleName="APA" Version="6"/>
-</file>
-
-<file path=customXml/item4.xml><?xml version="1.0" encoding="utf-8"?>
 <p:properties xmlns:p="http://schemas.microsoft.com/office/2006/metadata/properties" xmlns:xsi="http://www.w3.org/2001/XMLSchema-instance" xmlns:pc="http://schemas.microsoft.com/office/infopath/2007/PartnerControls">
   <documentManagement/>
 </p:properties>
 </file>
 
+<file path=customXml/item4.xml><?xml version="1.0" encoding="utf-8"?>
+<b:Sources xmlns:b="http://schemas.openxmlformats.org/officeDocument/2006/bibliography" xmlns="http://schemas.openxmlformats.org/officeDocument/2006/bibliography" SelectedStyle="\APASixthEditionOfficeOnline.xsl" StyleName="APA" Version="6"/>
+</file>
+
 <file path=customXml/itemProps1.xml><?xml version="1.0" encoding="utf-8"?>
+<ds:datastoreItem xmlns:ds="http://schemas.openxmlformats.org/officeDocument/2006/customXml" ds:itemID="{35ABE880-50E4-4729-A46F-9855D7FB4EDD}">
+  <ds:schemaRefs>
+    <ds:schemaRef ds:uri="http://schemas.microsoft.com/sharepoint/v3/contenttype/forms"/>
+  </ds:schemaRefs>
+</ds:datastoreItem>
+</file>
+
+<file path=customXml/itemProps2.xml><?xml version="1.0" encoding="utf-8"?>
 <ds:datastoreItem xmlns:ds="http://schemas.openxmlformats.org/officeDocument/2006/customXml" ds:itemID="{E9333A48-D052-4BE4-BE71-0F9AF8A4D234}">
   <ds:schemaRefs>
     <ds:schemaRef ds:uri="http://schemas.microsoft.com/office/2006/metadata/contentType"/>
@@ -11648,27 +11279,19 @@
 </ds:datastoreItem>
 </file>
 
-<file path=customXml/itemProps2.xml><?xml version="1.0" encoding="utf-8"?>
-<ds:datastoreItem xmlns:ds="http://schemas.openxmlformats.org/officeDocument/2006/customXml" ds:itemID="{35ABE880-50E4-4729-A46F-9855D7FB4EDD}">
-  <ds:schemaRefs>
-    <ds:schemaRef ds:uri="http://schemas.microsoft.com/sharepoint/v3/contenttype/forms"/>
-  </ds:schemaRefs>
-</ds:datastoreItem>
-</file>
-
 <file path=customXml/itemProps3.xml><?xml version="1.0" encoding="utf-8"?>
-<ds:datastoreItem xmlns:ds="http://schemas.openxmlformats.org/officeDocument/2006/customXml" ds:itemID="{2CFE81A6-DB0D-484F-BF64-36F1DD573AE8}">
-  <ds:schemaRefs>
-    <ds:schemaRef ds:uri="http://schemas.openxmlformats.org/officeDocument/2006/bibliography"/>
-  </ds:schemaRefs>
-</ds:datastoreItem>
-</file>
-
-<file path=customXml/itemProps4.xml><?xml version="1.0" encoding="utf-8"?>
 <ds:datastoreItem xmlns:ds="http://schemas.openxmlformats.org/officeDocument/2006/customXml" ds:itemID="{3698FCE8-4D4E-423D-A8D2-668AE45A7C79}">
   <ds:schemaRefs>
     <ds:schemaRef ds:uri="http://schemas.microsoft.com/office/2006/metadata/properties"/>
     <ds:schemaRef ds:uri="http://schemas.microsoft.com/office/infopath/2007/PartnerControls"/>
   </ds:schemaRefs>
 </ds:datastoreItem>
+</file>
+
+<file path=customXml/itemProps4.xml><?xml version="1.0" encoding="utf-8"?>
+<ds:datastoreItem xmlns:ds="http://schemas.openxmlformats.org/officeDocument/2006/customXml" ds:itemID="{2CFE81A6-DB0D-484F-BF64-36F1DD573AE8}">
+  <ds:schemaRefs>
+    <ds:schemaRef ds:uri="http://schemas.openxmlformats.org/officeDocument/2006/bibliography"/>
+  </ds:schemaRefs>
+</ds:datastoreItem>
 </file>